--- a/Psalmody Source/44 Theophany Psali Friday.docx
+++ b/Psalmody Source/44 Theophany Psali Friday.docx
@@ -1,12 +1,12 @@
 
 <file path=word/document.xml><?xml version="1.0" encoding="utf-8"?>
-<w:document xmlns:wpc="http://schemas.microsoft.com/office/word/2010/wordprocessingCanvas" xmlns:mc="http://schemas.openxmlformats.org/markup-compatibility/2006" xmlns:o="urn:schemas-microsoft-com:office:office" xmlns:r="http://schemas.openxmlformats.org/officeDocument/2006/relationships" xmlns:m="http://schemas.openxmlformats.org/officeDocument/2006/math" xmlns:v="urn:schemas-microsoft-com:vml" xmlns:wp14="http://schemas.microsoft.com/office/word/2010/wordprocessingDrawing" xmlns:wp="http://schemas.openxmlformats.org/drawingml/2006/wordprocessingDrawing" xmlns:w10="urn:schemas-microsoft-com:office:word" xmlns:w="http://schemas.openxmlformats.org/wordprocessingml/2006/main" xmlns:w14="http://schemas.microsoft.com/office/word/2010/wordml" xmlns:wpg="http://schemas.microsoft.com/office/word/2010/wordprocessingGroup" xmlns:wpi="http://schemas.microsoft.com/office/word/2010/wordprocessingInk" xmlns:wne="http://schemas.microsoft.com/office/word/2006/wordml" xmlns:wps="http://schemas.microsoft.com/office/word/2010/wordprocessingShape" mc:Ignorable="w14 wp14">
+<w:document xmlns:ve="http://schemas.openxmlformats.org/markup-compatibility/2006" xmlns:o="urn:schemas-microsoft-com:office:office" xmlns:r="http://schemas.openxmlformats.org/officeDocument/2006/relationships" xmlns:m="http://schemas.openxmlformats.org/officeDocument/2006/math" xmlns:v="urn:schemas-microsoft-com:vml" xmlns:wp="http://schemas.openxmlformats.org/drawingml/2006/wordprocessingDrawing" xmlns:w10="urn:schemas-microsoft-com:office:word" xmlns:w="http://schemas.openxmlformats.org/wordprocessingml/2006/main" xmlns:wne="http://schemas.microsoft.com/office/word/2006/wordml">
   <w:body>
     <w:tbl>
       <w:tblPr>
         <w:tblStyle w:val="TableGrid"/>
         <w:tblW w:w="3354" w:type="pct"/>
-        <w:tblLook w:val="0420" w:firstRow="1" w:lastRow="0" w:firstColumn="0" w:lastColumn="0" w:noHBand="0" w:noVBand="1"/>
+        <w:tblLook w:val="0420"/>
       </w:tblPr>
       <w:tblGrid>
         <w:gridCol w:w="3171"/>
@@ -353,15 +353,7 @@
               <w:pStyle w:val="Coptic"/>
             </w:pPr>
             <w:r>
-              <w:t>Ⲇⲓⲕⲉⲱⲥ ⲁ̀ⲛⲟⲕ ϯⲱⲙⲥ ⲙ̀ⲙⲱⲧⲉⲛ: ϧⲉⲛ ⲟⲩⲙⲱⲟⲩ ⲛ̀ϯⲙⲉⲧⲁⲛⲟⲓⲁ: ⲫⲏⲉⲑⲛⲏⲟⲩ ϥ̀ⲛⲁϯⲱⲙⲥ ⲙ̀ⲙⲱⲧⲉⲛ: ϧⲉⲛ ⲟⲩⲡ̄ⲛ̄ⲁ</w:t>
-            </w:r>
-            <w:proofErr w:type="gramStart"/>
-            <w:r>
-              <w:t>̄  ⲛ</w:t>
-            </w:r>
-            <w:proofErr w:type="gramEnd"/>
-            <w:r>
-              <w:t>̀ⲧⲉ ϯⲁⲅⲛⲓⲁ.</w:t>
+              <w:t>Ⲇⲓⲕⲉⲱⲥ ⲁ̀ⲛⲟⲕ ϯⲱⲙⲥ ⲙ̀ⲙⲱⲧⲉⲛ: ϧⲉⲛ ⲟⲩⲙⲱⲟⲩ ⲛ̀ϯⲙⲉⲧⲁⲛⲟⲓⲁ: ⲫⲏⲉⲑⲛⲏⲟⲩ ϥ̀ⲛⲁϯⲱⲙⲥ ⲙ̀ⲙⲱⲧⲉⲛ: ϧⲉⲛ ⲟⲩⲡ̄ⲛ̄ⲁ̄  ⲛ̀ⲧⲉ ϯⲁⲅⲛⲓⲁ.</w:t>
             </w:r>
           </w:p>
         </w:tc>
@@ -1604,7 +1596,13 @@
               <w:pStyle w:val="Coptic"/>
             </w:pPr>
             <w:r>
-              <w:t>Ⲣⲁϣⲓ ⲱ̀ ⲛⲓⲬ̀ⲣⲓⲥⲧⲓⲁⲛⲟⲥ: ϫⲉ Ⲡⲭ̄ⲥ̄ ⲁϥⲥⲱⲧⲡ ⲙ̀ⲙⲱⲧⲉⲛ: ⲟⲩⲟϩ ⲙⲏⲓⲥ ⲛⲱⲧⲉⲛ ϯⲛⲟⲩ: ⲙ̀ⲡⲓⲟⲩϫⲁⲓ ⲛ̀ⲥⲏⲟⲩ ⲛⲓⲃⲉⲛ.</w:t>
+              <w:t xml:space="preserve">Ⲣⲁϣⲓ ⲱ̀ ⲛⲓⲬ̀ⲣⲓⲥⲧⲓⲁⲛⲟⲥ: ϫⲉ Ⲡⲭ̄ⲥ̄ ⲁϥⲥⲱⲧⲡ ⲙ̀ⲙⲱⲧⲉⲛ: ⲟⲩⲟϩ </w:t>
+            </w:r>
+            <w:r>
+              <w:rPr>
+                <w:b/>
+              </w:rPr>
+              <w:t>ⲙⲏⲓⲥ ⲛⲱⲧⲉⲛ ϯⲛⲟⲩ: ⲙ̀ⲡⲓⲟⲩϫⲁⲓ ⲛ̀ⲥⲏⲟⲩ ⲛⲓⲃⲉⲛ.</w:t>
             </w:r>
           </w:p>
         </w:tc>
@@ -1653,7 +1651,15 @@
               <w:ind w:left="196" w:hanging="196"/>
             </w:pPr>
             <w:r>
-              <w:t>???</w:t>
+              <w:t>And delivered sweet</w:t>
+            </w:r>
+          </w:p>
+          <w:p>
+            <w:pPr>
+              <w:ind w:left="196" w:hanging="196"/>
+            </w:pPr>
+            <w:r>
+              <w:t xml:space="preserve">Salvation, filling all. </w:t>
             </w:r>
           </w:p>
         </w:tc>
@@ -2371,7 +2377,7 @@
 </file>
 
 <file path=word/comments.xml><?xml version="1.0" encoding="utf-8"?>
-<w:comments xmlns:wpc="http://schemas.microsoft.com/office/word/2010/wordprocessingCanvas" xmlns:mc="http://schemas.openxmlformats.org/markup-compatibility/2006" xmlns:o="urn:schemas-microsoft-com:office:office" xmlns:r="http://schemas.openxmlformats.org/officeDocument/2006/relationships" xmlns:m="http://schemas.openxmlformats.org/officeDocument/2006/math" xmlns:v="urn:schemas-microsoft-com:vml" xmlns:wp14="http://schemas.microsoft.com/office/word/2010/wordprocessingDrawing" xmlns:wp="http://schemas.openxmlformats.org/drawingml/2006/wordprocessingDrawing" xmlns:w10="urn:schemas-microsoft-com:office:word" xmlns:w="http://schemas.openxmlformats.org/wordprocessingml/2006/main" xmlns:w14="http://schemas.microsoft.com/office/word/2010/wordml" xmlns:wpg="http://schemas.microsoft.com/office/word/2010/wordprocessingGroup" xmlns:wpi="http://schemas.microsoft.com/office/word/2010/wordprocessingInk" xmlns:wne="http://schemas.microsoft.com/office/word/2006/wordml" xmlns:wps="http://schemas.microsoft.com/office/word/2010/wordprocessingShape" mc:Ignorable="w14 wp14">
+<w:comments xmlns:ve="http://schemas.openxmlformats.org/markup-compatibility/2006" xmlns:o="urn:schemas-microsoft-com:office:office" xmlns:r="http://schemas.openxmlformats.org/officeDocument/2006/relationships" xmlns:m="http://schemas.openxmlformats.org/officeDocument/2006/math" xmlns:v="urn:schemas-microsoft-com:vml" xmlns:wp="http://schemas.openxmlformats.org/drawingml/2006/wordprocessingDrawing" xmlns:w10="urn:schemas-microsoft-com:office:word" xmlns:w="http://schemas.openxmlformats.org/wordprocessingml/2006/main" xmlns:wne="http://schemas.microsoft.com/office/word/2006/wordml">
   <w:comment w:id="0" w:author="Windows User" w:date="2015-05-19T08:39:00Z" w:initials="WU">
     <w:p>
       <w:pPr>
@@ -2392,7 +2398,7 @@
 </file>
 
 <file path=word/endnotes.xml><?xml version="1.0" encoding="utf-8"?>
-<w:endnotes xmlns:wpc="http://schemas.microsoft.com/office/word/2010/wordprocessingCanvas" xmlns:mc="http://schemas.openxmlformats.org/markup-compatibility/2006" xmlns:o="urn:schemas-microsoft-com:office:office" xmlns:r="http://schemas.openxmlformats.org/officeDocument/2006/relationships" xmlns:m="http://schemas.openxmlformats.org/officeDocument/2006/math" xmlns:v="urn:schemas-microsoft-com:vml" xmlns:wp14="http://schemas.microsoft.com/office/word/2010/wordprocessingDrawing" xmlns:wp="http://schemas.openxmlformats.org/drawingml/2006/wordprocessingDrawing" xmlns:w10="urn:schemas-microsoft-com:office:word" xmlns:w="http://schemas.openxmlformats.org/wordprocessingml/2006/main" xmlns:w14="http://schemas.microsoft.com/office/word/2010/wordml" xmlns:wpg="http://schemas.microsoft.com/office/word/2010/wordprocessingGroup" xmlns:wpi="http://schemas.microsoft.com/office/word/2010/wordprocessingInk" xmlns:wne="http://schemas.microsoft.com/office/word/2006/wordml" xmlns:wps="http://schemas.microsoft.com/office/word/2010/wordprocessingShape" mc:Ignorable="w14 wp14">
+<w:endnotes xmlns:ve="http://schemas.openxmlformats.org/markup-compatibility/2006" xmlns:o="urn:schemas-microsoft-com:office:office" xmlns:r="http://schemas.openxmlformats.org/officeDocument/2006/relationships" xmlns:m="http://schemas.openxmlformats.org/officeDocument/2006/math" xmlns:v="urn:schemas-microsoft-com:vml" xmlns:wp="http://schemas.openxmlformats.org/drawingml/2006/wordprocessingDrawing" xmlns:w10="urn:schemas-microsoft-com:office:word" xmlns:w="http://schemas.openxmlformats.org/wordprocessingml/2006/main" xmlns:wne="http://schemas.microsoft.com/office/word/2006/wordml">
   <w:endnote w:type="separator" w:id="-1">
     <w:p>
       <w:pPr>
@@ -2417,7 +2423,7 @@
 </file>
 
 <file path=word/footnotes.xml><?xml version="1.0" encoding="utf-8"?>
-<w:footnotes xmlns:wpc="http://schemas.microsoft.com/office/word/2010/wordprocessingCanvas" xmlns:mc="http://schemas.openxmlformats.org/markup-compatibility/2006" xmlns:o="urn:schemas-microsoft-com:office:office" xmlns:r="http://schemas.openxmlformats.org/officeDocument/2006/relationships" xmlns:m="http://schemas.openxmlformats.org/officeDocument/2006/math" xmlns:v="urn:schemas-microsoft-com:vml" xmlns:wp14="http://schemas.microsoft.com/office/word/2010/wordprocessingDrawing" xmlns:wp="http://schemas.openxmlformats.org/drawingml/2006/wordprocessingDrawing" xmlns:w10="urn:schemas-microsoft-com:office:word" xmlns:w="http://schemas.openxmlformats.org/wordprocessingml/2006/main" xmlns:w14="http://schemas.microsoft.com/office/word/2010/wordml" xmlns:wpg="http://schemas.microsoft.com/office/word/2010/wordprocessingGroup" xmlns:wpi="http://schemas.microsoft.com/office/word/2010/wordprocessingInk" xmlns:wne="http://schemas.microsoft.com/office/word/2006/wordml" xmlns:wps="http://schemas.microsoft.com/office/word/2010/wordprocessingShape" mc:Ignorable="w14 wp14">
+<w:footnotes xmlns:ve="http://schemas.openxmlformats.org/markup-compatibility/2006" xmlns:o="urn:schemas-microsoft-com:office:office" xmlns:r="http://schemas.openxmlformats.org/officeDocument/2006/relationships" xmlns:m="http://schemas.openxmlformats.org/officeDocument/2006/math" xmlns:v="urn:schemas-microsoft-com:vml" xmlns:wp="http://schemas.openxmlformats.org/drawingml/2006/wordprocessingDrawing" xmlns:w10="urn:schemas-microsoft-com:office:word" xmlns:w="http://schemas.openxmlformats.org/wordprocessingml/2006/main" xmlns:wne="http://schemas.microsoft.com/office/word/2006/wordml">
   <w:footnote w:type="separator" w:id="-1">
     <w:p>
       <w:pPr>
@@ -2442,7 +2448,7 @@
 </file>
 
 <file path=word/numbering.xml><?xml version="1.0" encoding="utf-8"?>
-<w:numbering xmlns:wpc="http://schemas.microsoft.com/office/word/2010/wordprocessingCanvas" xmlns:mc="http://schemas.openxmlformats.org/markup-compatibility/2006" xmlns:o="urn:schemas-microsoft-com:office:office" xmlns:r="http://schemas.openxmlformats.org/officeDocument/2006/relationships" xmlns:m="http://schemas.openxmlformats.org/officeDocument/2006/math" xmlns:v="urn:schemas-microsoft-com:vml" xmlns:wp14="http://schemas.microsoft.com/office/word/2010/wordprocessingDrawing" xmlns:wp="http://schemas.openxmlformats.org/drawingml/2006/wordprocessingDrawing" xmlns:w10="urn:schemas-microsoft-com:office:word" xmlns:w="http://schemas.openxmlformats.org/wordprocessingml/2006/main" xmlns:w14="http://schemas.microsoft.com/office/word/2010/wordml" xmlns:wpg="http://schemas.microsoft.com/office/word/2010/wordprocessingGroup" xmlns:wpi="http://schemas.microsoft.com/office/word/2010/wordprocessingInk" xmlns:wne="http://schemas.microsoft.com/office/word/2006/wordml" xmlns:wps="http://schemas.microsoft.com/office/word/2010/wordprocessingShape" mc:Ignorable="w14 wp14">
+<w:numbering xmlns:ve="http://schemas.openxmlformats.org/markup-compatibility/2006" xmlns:o="urn:schemas-microsoft-com:office:office" xmlns:r="http://schemas.openxmlformats.org/officeDocument/2006/relationships" xmlns:m="http://schemas.openxmlformats.org/officeDocument/2006/math" xmlns:v="urn:schemas-microsoft-com:vml" xmlns:wp="http://schemas.openxmlformats.org/drawingml/2006/wordprocessingDrawing" xmlns:w10="urn:schemas-microsoft-com:office:word" xmlns:w="http://schemas.openxmlformats.org/wordprocessingml/2006/main" xmlns:wne="http://schemas.microsoft.com/office/word/2006/wordml">
   <w:abstractNum w:abstractNumId="0">
     <w:nsid w:val="75580EF9"/>
     <w:multiLevelType w:val="hybridMultilevel"/>
@@ -2536,7 +2542,7 @@
 </file>
 
 <file path=word/styles.xml><?xml version="1.0" encoding="utf-8"?>
-<w:styles xmlns:mc="http://schemas.openxmlformats.org/markup-compatibility/2006" xmlns:r="http://schemas.openxmlformats.org/officeDocument/2006/relationships" xmlns:w="http://schemas.openxmlformats.org/wordprocessingml/2006/main" xmlns:w14="http://schemas.microsoft.com/office/word/2010/wordml" mc:Ignorable="w14">
+<w:styles xmlns:r="http://schemas.openxmlformats.org/officeDocument/2006/relationships" xmlns:w="http://schemas.openxmlformats.org/wordprocessingml/2006/main">
   <w:docDefaults>
     <w:rPrDefault>
       <w:rPr>
@@ -2737,6 +2743,7 @@
     <w:uiPriority w:val="99"/>
     <w:semiHidden/>
     <w:unhideWhenUsed/>
+    <w:qFormat/>
     <w:tblPr>
       <w:tblInd w:w="0" w:type="dxa"/>
       <w:tblCellMar>
@@ -2777,6 +2784,7 @@
       <w:spacing w:after="0" w:line="240" w:lineRule="auto"/>
     </w:pPr>
     <w:tblPr>
+      <w:tblInd w:w="0" w:type="dxa"/>
       <w:tblBorders>
         <w:top w:val="single" w:sz="4" w:space="0" w:color="auto"/>
         <w:left w:val="single" w:sz="4" w:space="0" w:color="auto"/>
@@ -2785,6 +2793,12 @@
         <w:insideH w:val="single" w:sz="4" w:space="0" w:color="auto"/>
         <w:insideV w:val="single" w:sz="4" w:space="0" w:color="auto"/>
       </w:tblBorders>
+      <w:tblCellMar>
+        <w:top w:w="0" w:type="dxa"/>
+        <w:left w:w="108" w:type="dxa"/>
+        <w:bottom w:w="0" w:type="dxa"/>
+        <w:right w:w="108" w:type="dxa"/>
+      </w:tblCellMar>
     </w:tblPr>
   </w:style>
   <w:style w:type="paragraph" w:customStyle="1" w:styleId="Coptic">
@@ -3434,7 +3448,7 @@
 </file>
 
 <file path=customXml/itemProps1.xml><?xml version="1.0" encoding="utf-8"?>
-<ds:datastoreItem xmlns:ds="http://schemas.openxmlformats.org/officeDocument/2006/customXml" ds:itemID="{4A4C807E-43C8-40EA-A9C1-19FB4F274A36}">
+<ds:datastoreItem xmlns:ds="http://schemas.openxmlformats.org/officeDocument/2006/customXml" ds:itemID="{508EB991-F9E6-45FF-B18E-F63A8C0F79D0}">
   <ds:schemaRefs>
     <ds:schemaRef ds:uri="http://schemas.openxmlformats.org/officeDocument/2006/bibliography"/>
   </ds:schemaRefs>

--- a/Psalmody Source/44 Theophany Psali Friday.docx
+++ b/Psalmody Source/44 Theophany Psali Friday.docx
@@ -68,18 +68,34 @@
           </w:tcPr>
           <w:p>
             <w:pPr>
-              <w:pStyle w:val="Coptic"/>
-            </w:pPr>
-            <w:r>
-              <w:t>Ⲁϥ̀ⲓ ⲛ̀ϫⲉ ⲡⲓⲡ̀ⲣⲟⲇⲣⲟⲙⲟⲥ: ⲡⲓⲥⲉⲩⲅⲅⲉⲛⲏⲥ ⲛ̀Ⲉⲙⲙⲁⲛⲟⲩⲏⲗ: Ⲓⲱⲁⲛⲛⲏⲥ ⲡⲓⲣⲉ</w:t>
-            </w:r>
-            <w:proofErr w:type="spellStart"/>
-            <w:r>
-              <w:t>ϥϯ</w:t>
-            </w:r>
-            <w:proofErr w:type="spellEnd"/>
-            <w:r>
-              <w:t>ⲱⲙⲥ: ⲉ̀ⲡ̀ⲕⲁϩⲓ ⲛ̀ⲧⲉ ⲡⲒⲥⲣⲁⲏⲗ.</w:t>
+              <w:pStyle w:val="CopticVersemulti-line"/>
+            </w:pPr>
+            <w:r>
+              <w:t>Ⲁϥ̀ⲓ ⲛ̀ϫⲉ ⲡⲓⲡ̀ⲣⲟⲇⲣⲟⲙⲟⲥ:</w:t>
+            </w:r>
+          </w:p>
+          <w:p>
+            <w:pPr>
+              <w:pStyle w:val="CopticVersemulti-line"/>
+            </w:pPr>
+            <w:r>
+              <w:t>ⲡⲓⲥⲉⲩⲅⲅⲉⲛⲏⲥ ⲛ̀Ⲉⲙⲙⲁⲛⲟⲩⲏⲗ:</w:t>
+            </w:r>
+          </w:p>
+          <w:p>
+            <w:pPr>
+              <w:pStyle w:val="CopticVersemulti-line"/>
+            </w:pPr>
+            <w:r>
+              <w:t>Ⲓⲱⲁⲛⲛⲏⲥ ⲡⲓⲣⲉϥϯⲱⲙⲥ:</w:t>
+            </w:r>
+          </w:p>
+          <w:p>
+            <w:pPr>
+              <w:pStyle w:val="CopticVerse"/>
+            </w:pPr>
+            <w:r>
+              <w:t>ⲉ̀ⲡ̀ⲕⲁϩⲓ ⲛ̀ⲧⲉ ⲡⲒⲥⲣⲁⲏⲗ.</w:t>
             </w:r>
           </w:p>
         </w:tc>
@@ -122,7 +138,7 @@
           </w:tcPr>
           <w:p>
             <w:pPr>
-              <w:ind w:left="196" w:hanging="196"/>
+              <w:pStyle w:val="EngHang"/>
             </w:pPr>
             <w:r>
               <w:t>The forerunner,</w:t>
@@ -130,7 +146,7 @@
           </w:p>
           <w:p>
             <w:pPr>
-              <w:ind w:left="196" w:hanging="196"/>
+              <w:pStyle w:val="EngHang"/>
             </w:pPr>
             <w:r>
               <w:t>The cousin of Immanuel,</w:t>
@@ -138,7 +154,7 @@
           </w:p>
           <w:p>
             <w:pPr>
-              <w:ind w:left="196" w:hanging="196"/>
+              <w:pStyle w:val="EngHang"/>
             </w:pPr>
             <w:r>
               <w:t>John the Baptist</w:t>
@@ -146,7 +162,7 @@
           </w:p>
           <w:p>
             <w:pPr>
-              <w:ind w:left="196" w:hanging="196"/>
+              <w:pStyle w:val="EngHangEnd"/>
             </w:pPr>
             <w:r>
               <w:t>Came to the land of Israel,</w:t>
@@ -171,10 +187,34 @@
           </w:tcPr>
           <w:p>
             <w:pPr>
-              <w:pStyle w:val="Coptic"/>
-            </w:pPr>
-            <w:r>
-              <w:t>Ⲃⲁⲡⲧⲓⲥⲓⲛ ϧⲉⲛ ⲫ̀ⲁⲓⲣⲟ; ⲙ̀ⲡⲓⲙⲱⲟⲩ ⲛ̀ⲧⲉ ⲡⲓⲒⲟⲣⲇⲁⲛⲏⲥ: ϫⲉ ⲁⲥϧⲱⲛⲧ ⲛ̀ϫⲉ ϯⲙⲉⲧⲟⲩⲣⲟ: ⲛ̀ⲧⲉ ⲛⲓⲫⲏⲟⲩⲓ̀ ϧⲉⲛ ⲟⲩⲓⲏⲥ.</w:t>
+              <w:pStyle w:val="CopticVersemulti-line"/>
+            </w:pPr>
+            <w:r>
+              <w:t>Ⲃⲁⲡⲧⲓⲥⲓⲛ ϧⲉⲛ ⲫ̀ⲁⲓⲣⲟ:</w:t>
+            </w:r>
+          </w:p>
+          <w:p>
+            <w:pPr>
+              <w:pStyle w:val="CopticVersemulti-line"/>
+            </w:pPr>
+            <w:r>
+              <w:t>ⲙ̀ⲡⲓⲙⲱⲟⲩ ⲛ̀ⲧⲉ ⲡⲓⲒⲟⲣⲇⲁⲛⲏⲥ:</w:t>
+            </w:r>
+          </w:p>
+          <w:p>
+            <w:pPr>
+              <w:pStyle w:val="CopticVersemulti-line"/>
+            </w:pPr>
+            <w:r>
+              <w:t>ϫⲉ ⲁⲥϧⲱⲛⲧ ⲛ̀ϫⲉ ϯⲙⲉⲧⲟⲩⲣⲟ:</w:t>
+            </w:r>
+          </w:p>
+          <w:p>
+            <w:pPr>
+              <w:pStyle w:val="CopticVerse"/>
+            </w:pPr>
+            <w:r>
+              <w:t>ⲛ̀ⲧⲉ ⲛⲓⲫⲏⲟⲩⲓ̀ ϧⲉⲛ ⲟⲩⲓⲏⲥ.</w:t>
             </w:r>
           </w:p>
         </w:tc>
@@ -209,7 +249,7 @@
           </w:tcPr>
           <w:p>
             <w:pPr>
-              <w:ind w:left="196" w:hanging="196"/>
+              <w:pStyle w:val="EngHang"/>
             </w:pPr>
             <w:proofErr w:type="spellStart"/>
             <w:r>
@@ -222,7 +262,7 @@
           </w:p>
           <w:p>
             <w:pPr>
-              <w:ind w:left="196" w:hanging="196"/>
+              <w:pStyle w:val="EngHang"/>
             </w:pPr>
             <w:r>
               <w:t>Of the river Jordan, saying,</w:t>
@@ -230,7 +270,7 @@
           </w:p>
           <w:p>
             <w:pPr>
-              <w:ind w:left="196" w:hanging="196"/>
+              <w:pStyle w:val="EngHang"/>
             </w:pPr>
             <w:r>
               <w:t>“The Kingdom of Heaven</w:t>
@@ -238,7 +278,7 @@
           </w:p>
           <w:p>
             <w:pPr>
-              <w:ind w:left="196" w:hanging="196"/>
+              <w:pStyle w:val="EngHangEnd"/>
             </w:pPr>
             <w:r>
               <w:t>Is at hand.</w:t>
@@ -263,10 +303,34 @@
           </w:tcPr>
           <w:p>
             <w:pPr>
-              <w:pStyle w:val="Coptic"/>
-            </w:pPr>
-            <w:r>
-              <w:t>Ⲅⲉⲛⲟⲥ ⲛⲓⲃⲉⲛ ⲡ̀ⲏⲓ ⲛ̀Ⲓⲟⲩⲇⲁ: ⲁ̀ⲣⲓⲟⲩⲓ̀ ⲛ̀ⲟⲩⲟⲩⲧⲁϩ: ϥ̀ⲉⲙⲡ̀ϣⲁ ⲛ̀ϯⲙⲉⲧⲁⲛⲓⲁ: ϧⲉⲛ ⲟⲩⲟⲩⲛⲟϥ ⲛ̀ⲁⲧⲙ̀ⲕⲁϩ.</w:t>
+              <w:pStyle w:val="CopticVersemulti-line"/>
+            </w:pPr>
+            <w:r>
+              <w:t>Ⲅⲉⲛⲟⲥ ⲛⲓⲃⲉⲛ ⲡ̀ⲏⲓ ⲛ̀Ⲓⲟⲩⲇⲁ:</w:t>
+            </w:r>
+          </w:p>
+          <w:p>
+            <w:pPr>
+              <w:pStyle w:val="CopticVersemulti-line"/>
+            </w:pPr>
+            <w:r>
+              <w:t>ⲁ̀ⲣⲓⲟⲩⲓ̀ ⲛ̀ⲟⲩⲟⲩⲧⲁϩ:</w:t>
+            </w:r>
+          </w:p>
+          <w:p>
+            <w:pPr>
+              <w:pStyle w:val="CopticVersemulti-line"/>
+            </w:pPr>
+            <w:r>
+              <w:t>ϥ̀ⲉⲙⲡ̀ϣⲁ ⲛ̀ϯⲙⲉⲧⲁⲛⲓⲁ:</w:t>
+            </w:r>
+          </w:p>
+          <w:p>
+            <w:pPr>
+              <w:pStyle w:val="CopticVerse"/>
+            </w:pPr>
+            <w:r>
+              <w:t>ϧⲉⲛ ⲟⲩⲟⲩⲛⲟϥ ⲛ̀ⲁⲧⲙ̀ⲕⲁϩ.</w:t>
             </w:r>
           </w:p>
         </w:tc>
@@ -301,7 +365,7 @@
           </w:tcPr>
           <w:p>
             <w:pPr>
-              <w:ind w:left="196" w:hanging="196"/>
+              <w:pStyle w:val="EngHang"/>
             </w:pPr>
             <w:r>
               <w:t>O men of the house of Israel,</w:t>
@@ -309,7 +373,7 @@
           </w:p>
           <w:p>
             <w:pPr>
-              <w:ind w:left="196" w:hanging="196"/>
+              <w:pStyle w:val="EngHang"/>
             </w:pPr>
             <w:r>
               <w:t>Bring forth fruit</w:t>
@@ -317,7 +381,7 @@
           </w:p>
           <w:p>
             <w:pPr>
-              <w:ind w:left="196" w:hanging="196"/>
+              <w:pStyle w:val="EngHang"/>
             </w:pPr>
             <w:r>
               <w:t>Of repentance</w:t>
@@ -325,7 +389,7 @@
           </w:p>
           <w:p>
             <w:pPr>
-              <w:ind w:left="196" w:hanging="196"/>
+              <w:pStyle w:val="EngHangEnd"/>
             </w:pPr>
             <w:r>
               <w:t>Joyfully and without despair.</w:t>
@@ -350,10 +414,34 @@
           </w:tcPr>
           <w:p>
             <w:pPr>
-              <w:pStyle w:val="Coptic"/>
-            </w:pPr>
-            <w:r>
-              <w:t>Ⲇⲓⲕⲉⲱⲥ ⲁ̀ⲛⲟⲕ ϯⲱⲙⲥ ⲙ̀ⲙⲱⲧⲉⲛ: ϧⲉⲛ ⲟⲩⲙⲱⲟⲩ ⲛ̀ϯⲙⲉⲧⲁⲛⲟⲓⲁ: ⲫⲏⲉⲑⲛⲏⲟⲩ ϥ̀ⲛⲁϯⲱⲙⲥ ⲙ̀ⲙⲱⲧⲉⲛ: ϧⲉⲛ ⲟⲩⲡ̄ⲛ̄ⲁ̄  ⲛ̀ⲧⲉ ϯⲁⲅⲛⲓⲁ.</w:t>
+              <w:pStyle w:val="CopticVersemulti-line"/>
+            </w:pPr>
+            <w:r>
+              <w:t>Ⲇⲓⲕⲉⲱⲥ ⲁ̀ⲛⲟⲕ ϯⲱⲙⲥ ⲙ̀ⲙⲱⲧⲉⲛ:</w:t>
+            </w:r>
+          </w:p>
+          <w:p>
+            <w:pPr>
+              <w:pStyle w:val="CopticVersemulti-line"/>
+            </w:pPr>
+            <w:r>
+              <w:t>ϧⲉⲛ ⲟⲩⲙⲱⲟⲩ ⲛ̀ϯⲙⲉⲧⲁⲛⲟⲓⲁ:</w:t>
+            </w:r>
+          </w:p>
+          <w:p>
+            <w:pPr>
+              <w:pStyle w:val="CopticVersemulti-line"/>
+            </w:pPr>
+            <w:r>
+              <w:t>ⲫⲏⲉⲑⲛⲏⲟⲩ ϥ̀ⲛⲁϯⲱⲙⲥ ⲙ̀ⲙⲱⲧⲉⲛ:</w:t>
+            </w:r>
+          </w:p>
+          <w:p>
+            <w:pPr>
+              <w:pStyle w:val="CopticVerse"/>
+            </w:pPr>
+            <w:r>
+              <w:t>ϧⲉⲛ ⲟⲩⲡ̄ⲛ̄ⲁ̄  ⲛ̀ⲧⲉ ϯⲁⲅⲛⲓⲁ.</w:t>
             </w:r>
           </w:p>
         </w:tc>
@@ -401,21 +489,33 @@
             <w:tcW w:w="1255" w:type="pct"/>
           </w:tcPr>
           <w:p>
+            <w:pPr>
+              <w:pStyle w:val="EngHang"/>
+            </w:pPr>
             <w:r>
               <w:t>Truly, I baptize you</w:t>
             </w:r>
           </w:p>
           <w:p>
+            <w:pPr>
+              <w:pStyle w:val="EngHang"/>
+            </w:pPr>
             <w:r>
               <w:t>With the water of repentance, but</w:t>
             </w:r>
           </w:p>
           <w:p>
+            <w:pPr>
+              <w:pStyle w:val="EngHang"/>
+            </w:pPr>
             <w:r>
               <w:t>He Who is coming will baptize</w:t>
             </w:r>
           </w:p>
           <w:p>
+            <w:pPr>
+              <w:pStyle w:val="EngHangEnd"/>
+            </w:pPr>
             <w:r>
               <w:t>With the Spirit of purity.”</w:t>
             </w:r>
@@ -439,26 +539,34 @@
           </w:tcPr>
           <w:p>
             <w:pPr>
-              <w:pStyle w:val="Coptic"/>
-            </w:pPr>
-            <w:r>
-              <w:t>Ⲉⲑⲃⲉ ⲫⲁⲓ ⲁ</w:t>
-            </w:r>
-            <w:proofErr w:type="spellStart"/>
-            <w:r>
-              <w:t>ϥⲱϣ</w:t>
-            </w:r>
-            <w:proofErr w:type="spellEnd"/>
-            <w:r>
-              <w:t xml:space="preserve"> ⲉ̀ⲃⲟⲗ: ⲛ̀ϫⲉ Ⲏⲥⲁⲏ̀ⲁⲥ ⲫⲏⲉⲧⲥ̀ⲙⲁⲣⲱⲟⲩⲧ: ϫⲉ ⲧ̀ⲥ̀ⲙⲏ ⲡⲉⲧⲱϣ ⲉ̀ⲃⲟⲗ: ϩⲓⲡ̀</w:t>
-            </w:r>
-            <w:proofErr w:type="spellStart"/>
-            <w:r>
-              <w:t>ϣⲁϥ</w:t>
-            </w:r>
-            <w:proofErr w:type="spellEnd"/>
-            <w:r>
-              <w:t>ⲉ ϫⲉ ⲥⲉⲃⲧⲉ ⲫ̀ⲙⲱⲓⲧ.</w:t>
+              <w:pStyle w:val="CopticVersemulti-line"/>
+            </w:pPr>
+            <w:r>
+              <w:t>Ⲉⲑⲃⲉ ⲫⲁⲓ ⲁϥⲱϣ ⲉ̀ⲃⲟⲗ:</w:t>
+            </w:r>
+          </w:p>
+          <w:p>
+            <w:pPr>
+              <w:pStyle w:val="CopticVersemulti-line"/>
+            </w:pPr>
+            <w:r>
+              <w:t>ⲛ̀ϫⲉ Ⲏⲥⲁⲏ̀ⲁⲥ ⲫⲏⲉⲧⲥ̀ⲙⲁⲣⲱⲟⲩⲧ:</w:t>
+            </w:r>
+          </w:p>
+          <w:p>
+            <w:pPr>
+              <w:pStyle w:val="CopticVersemulti-line"/>
+            </w:pPr>
+            <w:r>
+              <w:t>ϫⲉ ⲧ̀ⲥ̀ⲙⲏ ⲡⲉⲧⲱϣ ⲉ̀ⲃⲟⲗ:</w:t>
+            </w:r>
+          </w:p>
+          <w:p>
+            <w:pPr>
+              <w:pStyle w:val="CopticVerse"/>
+            </w:pPr>
+            <w:r>
+              <w:t>ϩⲓⲡ̀ϣⲁϥⲉ ϫⲉ ⲥⲉⲃⲧⲉ ⲫ̀ⲙⲱⲓⲧ.</w:t>
             </w:r>
           </w:p>
         </w:tc>
@@ -493,7 +601,7 @@
           </w:tcPr>
           <w:p>
             <w:pPr>
-              <w:ind w:left="196" w:hanging="196"/>
+              <w:pStyle w:val="EngHang"/>
             </w:pPr>
             <w:r>
               <w:t>Therefore the blessed Isaiah</w:t>
@@ -501,7 +609,7 @@
           </w:p>
           <w:p>
             <w:pPr>
-              <w:ind w:left="196" w:hanging="196"/>
+              <w:pStyle w:val="EngHang"/>
             </w:pPr>
             <w:r>
               <w:t>Cried out, saying,</w:t>
@@ -509,15 +617,21 @@
           </w:p>
           <w:p>
             <w:pPr>
-              <w:ind w:left="196" w:hanging="196"/>
-            </w:pPr>
-            <w:r>
-              <w:t>“The voice of one crying in the wilderness,</w:t>
-            </w:r>
-          </w:p>
-          <w:p>
-            <w:pPr>
-              <w:ind w:left="196" w:hanging="196"/>
+              <w:pStyle w:val="EngHang"/>
+            </w:pPr>
+            <w:r>
+              <w:t>“The voice of one crying in the wilde</w:t>
+            </w:r>
+            <w:r>
+              <w:t>r</w:t>
+            </w:r>
+            <w:r>
+              <w:t>ness,</w:t>
+            </w:r>
+          </w:p>
+          <w:p>
+            <w:pPr>
+              <w:pStyle w:val="EngHangEnd"/>
             </w:pPr>
             <w:r>
               <w:t>Make straight the way of</w:t>
@@ -542,36 +656,102 @@
           </w:tcPr>
           <w:p>
             <w:pPr>
-              <w:pStyle w:val="Coptic"/>
-            </w:pPr>
-            <w:r>
-              <w:t>Ⲍⲱⲏ̀ ⲫⲟⲣⲟⲥ Ⲡⲟ̄ⲥ̄ ⲛⲉⲛⲚⲟⲩϯ: ⲟⲩⲟϩ ⲥⲟⲩⲧⲉⲛ ⲛⲉϥⲙⲁⲙ̀ⲙⲱϣⲓ: ϧⲉⲗⲗⲟⲧ ⲛⲓⲃⲉⲛ ⲛⲉⲛ ⲙⲉ</w:t>
+              <w:pStyle w:val="CopticVersemulti-line"/>
+            </w:pPr>
+            <w:r>
+              <w:t>Ⲍⲱⲏ̀ ⲫⲟⲣⲟⲥ Ⲡⲟ̄ⲥ̄ ⲛⲉⲛⲚⲟⲩϯ:</w:t>
+            </w:r>
+          </w:p>
+          <w:p>
+            <w:pPr>
+              <w:pStyle w:val="CopticVersemulti-line"/>
+            </w:pPr>
+            <w:r>
+              <w:lastRenderedPageBreak/>
+              <w:t>ⲟⲩⲟϩ ⲥⲟⲩⲧⲉⲛ ⲛⲉϥⲙⲁⲙ̀ⲙⲱϣⲓ:</w:t>
+            </w:r>
+          </w:p>
+          <w:p>
+            <w:pPr>
+              <w:pStyle w:val="CopticVersemulti-line"/>
+            </w:pPr>
+            <w:r>
+              <w:t>ϧⲉⲗⲗⲟⲧ ⲛⲓⲃⲉⲛ ⲛⲉⲛ ⲙⲉϣϣⲟϯ:</w:t>
+            </w:r>
+          </w:p>
+          <w:p>
+            <w:pPr>
+              <w:pStyle w:val="CopticVerse"/>
+            </w:pPr>
+            <w:r>
+              <w:t>ⲉⲩⲉ̀ⲑⲗⲏⲗ ϧⲉⲛ ⲟⲩⲣⲁϣⲓ.</w:t>
+            </w:r>
+          </w:p>
+        </w:tc>
+        <w:tc>
+          <w:tcPr>
+            <w:tcW w:w="1242" w:type="pct"/>
+          </w:tcPr>
+          <w:p>
+            <w:r>
+              <w:lastRenderedPageBreak/>
+              <w:t>The life-giver, the Lord our God</w:t>
+            </w:r>
+          </w:p>
+          <w:p>
+            <w:r>
+              <w:lastRenderedPageBreak/>
+              <w:t>Make His paths straight</w:t>
+            </w:r>
+          </w:p>
+          <w:p>
+            <w:r>
+              <w:t xml:space="preserve">All </w:t>
             </w:r>
             <w:proofErr w:type="spellStart"/>
             <w:r>
-              <w:t>ϣϣⲟϯ</w:t>
+              <w:t>vallies</w:t>
             </w:r>
             <w:proofErr w:type="spellEnd"/>
             <w:r>
-              <w:t>: ⲉⲩⲉ̀ⲑⲗⲏⲗ ϧⲉⲛ ⲟⲩⲣⲁϣⲓ.</w:t>
-            </w:r>
-          </w:p>
-        </w:tc>
-        <w:tc>
-          <w:tcPr>
-            <w:tcW w:w="1242" w:type="pct"/>
-          </w:tcPr>
-          <w:p>
-            <w:r>
-              <w:t>The life-giver, the Lord our God</w:t>
-            </w:r>
-          </w:p>
-          <w:p>
-            <w:r>
-              <w:t>Make His paths straight</w:t>
-            </w:r>
-          </w:p>
-          <w:p>
+              <w:t xml:space="preserve"> and fields</w:t>
+            </w:r>
+          </w:p>
+          <w:p>
+            <w:r>
+              <w:t>Rejoices with joy.</w:t>
+            </w:r>
+          </w:p>
+        </w:tc>
+        <w:tc>
+          <w:tcPr>
+            <w:tcW w:w="1255" w:type="pct"/>
+          </w:tcPr>
+          <w:p>
+            <w:pPr>
+              <w:pStyle w:val="EngHang"/>
+            </w:pPr>
+            <w:r>
+              <w:lastRenderedPageBreak/>
+              <w:t xml:space="preserve">The life-giver, the Lord our </w:t>
+            </w:r>
+            <w:r>
+              <w:lastRenderedPageBreak/>
+              <w:t>God;</w:t>
+            </w:r>
+          </w:p>
+          <w:p>
+            <w:pPr>
+              <w:pStyle w:val="EngHang"/>
+            </w:pPr>
+            <w:r>
+              <w:t>Make His paths straight,</w:t>
+            </w:r>
+          </w:p>
+          <w:p>
+            <w:pPr>
+              <w:pStyle w:val="EngHang"/>
+            </w:pPr>
             <w:r>
               <w:t xml:space="preserve">All </w:t>
             </w:r>
@@ -585,50 +765,8 @@
             </w:r>
           </w:p>
           <w:p>
-            <w:r>
-              <w:t>Rejoices with joy.</w:t>
-            </w:r>
-          </w:p>
-        </w:tc>
-        <w:tc>
-          <w:tcPr>
-            <w:tcW w:w="1255" w:type="pct"/>
-          </w:tcPr>
-          <w:p>
-            <w:pPr>
-              <w:ind w:left="196" w:hanging="196"/>
-            </w:pPr>
-            <w:r>
-              <w:t>The life-giver, the Lord our God;</w:t>
-            </w:r>
-          </w:p>
-          <w:p>
-            <w:pPr>
-              <w:ind w:left="196" w:hanging="196"/>
-            </w:pPr>
-            <w:r>
-              <w:t>Make His paths straight,</w:t>
-            </w:r>
-          </w:p>
-          <w:p>
-            <w:pPr>
-              <w:ind w:left="196" w:hanging="196"/>
-            </w:pPr>
-            <w:r>
-              <w:t xml:space="preserve">All </w:t>
-            </w:r>
-            <w:proofErr w:type="spellStart"/>
-            <w:r>
-              <w:t>vallies</w:t>
-            </w:r>
-            <w:proofErr w:type="spellEnd"/>
-            <w:r>
-              <w:t xml:space="preserve"> and fields</w:t>
-            </w:r>
-          </w:p>
-          <w:p>
-            <w:pPr>
-              <w:ind w:left="196" w:hanging="196"/>
+            <w:pPr>
+              <w:pStyle w:val="EngHangEnd"/>
             </w:pPr>
             <w:r>
               <w:t>Rejoice with joy.”</w:t>
@@ -653,18 +791,35 @@
           </w:tcPr>
           <w:p>
             <w:pPr>
-              <w:pStyle w:val="Coptic"/>
-            </w:pPr>
-            <w:r>
-              <w:t>Ⲏⲡⲡⲉ ⲅⲁⲣ Ⲓⲏ̄ⲥ̄ ⲡⲓⲢⲉϥⲛⲁⲓ: ⲁϥ̀ⲓ ⲉ̀ϫⲉⲛ ⲡⲓⲒⲟⲣⲇⲁⲛⲏⲥ: ⲙ̀ⲫ̀ⲣⲏϯ ⲙ̀ⲡⲁⲓⲉ̀ϫⲱⲣϩ ⲫⲁⲓ: ⲁ</w:t>
-            </w:r>
-            <w:proofErr w:type="spellStart"/>
-            <w:r>
-              <w:t>ϥϭ</w:t>
-            </w:r>
-            <w:proofErr w:type="spellEnd"/>
-            <w:r>
-              <w:t>ⲓⲱⲙⲥ ⲉ̀ⲃⲟⲗϧⲉⲛ Ⲓⲱⲁⲛⲛⲏⲥ.</w:t>
+              <w:pStyle w:val="CopticVersemulti-line"/>
+            </w:pPr>
+            <w:r>
+              <w:lastRenderedPageBreak/>
+              <w:t>Ⲏⲡⲡⲉ ⲅⲁⲣ Ⲓⲏ̄ⲥ̄ ⲡⲓⲢⲉϥⲛⲁⲓ:</w:t>
+            </w:r>
+          </w:p>
+          <w:p>
+            <w:pPr>
+              <w:pStyle w:val="CopticVersemulti-line"/>
+            </w:pPr>
+            <w:r>
+              <w:t>ⲁϥ̀ⲓ ⲉ̀ϫⲉⲛ ⲡⲓⲒⲟⲣⲇⲁⲛⲏⲥ:</w:t>
+            </w:r>
+          </w:p>
+          <w:p>
+            <w:pPr>
+              <w:pStyle w:val="CopticVersemulti-line"/>
+            </w:pPr>
+            <w:r>
+              <w:t>ⲙ̀ⲫ̀ⲣⲏϯ ⲙ̀ⲡⲁⲓⲉ̀ϫⲱⲣϩ ⲫⲁⲓ:</w:t>
+            </w:r>
+          </w:p>
+          <w:p>
+            <w:pPr>
+              <w:pStyle w:val="CopticVerse"/>
+            </w:pPr>
+            <w:r>
+              <w:t>ⲁϥϭⲓⲱⲙⲥ ⲉ̀ⲃⲟⲗϧⲉⲛ Ⲓⲱⲁⲛⲛⲏⲥ.</w:t>
             </w:r>
           </w:p>
         </w:tc>
@@ -698,21 +853,33 @@
             <w:tcW w:w="1255" w:type="pct"/>
           </w:tcPr>
           <w:p>
+            <w:pPr>
+              <w:pStyle w:val="EngHang"/>
+            </w:pPr>
             <w:r>
               <w:t>Behold, Jesus the merciful</w:t>
             </w:r>
           </w:p>
           <w:p>
+            <w:pPr>
+              <w:pStyle w:val="EngHang"/>
+            </w:pPr>
             <w:r>
               <w:t>Came to the Jordan</w:t>
             </w:r>
           </w:p>
           <w:p>
+            <w:pPr>
+              <w:pStyle w:val="EngHang"/>
+            </w:pPr>
             <w:r>
               <w:t>On this night,</w:t>
             </w:r>
           </w:p>
           <w:p>
+            <w:pPr>
+              <w:pStyle w:val="EngHangEnd"/>
+            </w:pPr>
             <w:r>
               <w:t xml:space="preserve">And was </w:t>
             </w:r>
@@ -744,30 +911,34 @@
           </w:tcPr>
           <w:p>
             <w:pPr>
-              <w:pStyle w:val="Coptic"/>
-            </w:pPr>
-            <w:r>
-              <w:t>Ⲑⲉⲟ̀ⲥⲉⲃⲏⲥ ⲫⲏⲉ̄ⲑ̄ⲩ̄: ⲁϥⲉⲣⲙⲉⲑⲣⲉ ⲟⲩⲟϩ ⲡⲉ</w:t>
-            </w:r>
-            <w:proofErr w:type="spellStart"/>
-            <w:r>
-              <w:t>ϫⲁϥ</w:t>
-            </w:r>
-            <w:proofErr w:type="spellEnd"/>
-            <w:r>
-              <w:t xml:space="preserve">: ϫⲉ ⲁⲓⲛⲁⲩ </w:t>
-            </w:r>
-            <w:r>
-              <w:lastRenderedPageBreak/>
-              <w:t>ⲉ̀ⲡⲓⲠⲛⲉⲩⲙⲁ ⲉ̄ⲑ̄ⲩ̄: ⲉϥⲛⲏⲟⲩ ⲉ̀ⲡⲉⲥⲏⲧ ⲉ̀</w:t>
-            </w:r>
-            <w:proofErr w:type="spellStart"/>
-            <w:r>
-              <w:t>ϫⲱϥ</w:t>
-            </w:r>
-            <w:proofErr w:type="spellEnd"/>
-            <w:r>
-              <w:t>.</w:t>
+              <w:pStyle w:val="CopticVersemulti-line"/>
+            </w:pPr>
+            <w:r>
+              <w:t>Ⲑⲉⲟ̀ⲥⲉⲃⲏⲥ ⲫⲏⲉ̄ⲑ̄ⲩ̄:</w:t>
+            </w:r>
+          </w:p>
+          <w:p>
+            <w:pPr>
+              <w:pStyle w:val="CopticVersemulti-line"/>
+            </w:pPr>
+            <w:r>
+              <w:t>ⲁϥⲉⲣⲙⲉⲑⲣⲉ ⲟⲩⲟϩ ⲡⲉϫⲁϥ:</w:t>
+            </w:r>
+          </w:p>
+          <w:p>
+            <w:pPr>
+              <w:pStyle w:val="CopticVersemulti-line"/>
+            </w:pPr>
+            <w:r>
+              <w:t>ϫⲉ ⲁⲓⲛⲁⲩ ⲉ̀ⲡⲓⲠⲛⲉⲩⲙⲁ</w:t>
+            </w:r>
+          </w:p>
+          <w:p>
+            <w:pPr>
+              <w:pStyle w:val="CopticVerse"/>
+            </w:pPr>
+            <w:r>
+              <w:t>ⲉ̄ⲑ̄ⲩ̄: ⲉϥⲛⲏⲟⲩ ⲉ̀ⲡⲉⲥⲏⲧ ⲉ̀ϫⲱϥ.</w:t>
             </w:r>
           </w:p>
         </w:tc>
@@ -777,7 +948,6 @@
           </w:tcPr>
           <w:p>
             <w:r>
-              <w:lastRenderedPageBreak/>
               <w:t>The holy worshipper</w:t>
             </w:r>
           </w:p>
@@ -788,7 +958,6 @@
           </w:p>
           <w:p>
             <w:r>
-              <w:lastRenderedPageBreak/>
               <w:t>I saw the Holy spirit</w:t>
             </w:r>
           </w:p>
@@ -804,16 +973,15 @@
           </w:tcPr>
           <w:p>
             <w:pPr>
-              <w:ind w:left="196" w:hanging="196"/>
-            </w:pPr>
-            <w:r>
-              <w:lastRenderedPageBreak/>
+              <w:pStyle w:val="EngHang"/>
+            </w:pPr>
+            <w:r>
               <w:t>The holy worshipper</w:t>
             </w:r>
           </w:p>
           <w:p>
             <w:pPr>
-              <w:ind w:left="196" w:hanging="196"/>
+              <w:pStyle w:val="EngHang"/>
             </w:pPr>
             <w:r>
               <w:t>Witnessed and said,</w:t>
@@ -821,16 +989,15 @@
           </w:p>
           <w:p>
             <w:pPr>
-              <w:ind w:left="196" w:hanging="196"/>
-            </w:pPr>
-            <w:r>
-              <w:lastRenderedPageBreak/>
+              <w:pStyle w:val="EngHang"/>
+            </w:pPr>
+            <w:r>
               <w:t>“I saw the Holy Spirit</w:t>
             </w:r>
           </w:p>
           <w:p>
             <w:pPr>
-              <w:ind w:left="196" w:hanging="196"/>
+              <w:pStyle w:val="EngHangEnd"/>
             </w:pPr>
             <w:r>
               <w:t>Coming upon Him.”</w:t>
@@ -855,11 +1022,34 @@
           </w:tcPr>
           <w:p>
             <w:pPr>
-              <w:pStyle w:val="Coptic"/>
-            </w:pPr>
-            <w:r>
-              <w:lastRenderedPageBreak/>
-              <w:t>Ⲓⲥ ⲟⲩⲥ̀ⲙⲏ ⲉ̀ⲃⲟⲗϧⲉⲛ ⲫ̀Ⲓⲱⲧ: ⲉⲥϫⲱ ⲙ̀ⲙⲟⲥ ⲣⲏⲧⲱⲥ ⲉⲑⲃⲏⲧⲉⲛ: ϫⲉ ⲫⲁⲓ ⲡⲉ Ⲡⲁϣⲏⲣⲓ Ⲡⲁⲙⲉⲛⲣⲓⲧ: ⲉ̀ⲧⲁⲓϯⲙⲁϯ ⲛ̀ϧⲏⲧϥ.</w:t>
+              <w:pStyle w:val="CopticVersemulti-line"/>
+            </w:pPr>
+            <w:r>
+              <w:t>Ⲓⲥ ⲟⲩⲥ̀ⲙⲏ ⲉ̀ⲃⲟⲗϧⲉⲛ ⲫ̀Ⲓⲱⲧ:</w:t>
+            </w:r>
+          </w:p>
+          <w:p>
+            <w:pPr>
+              <w:pStyle w:val="CopticVersemulti-line"/>
+            </w:pPr>
+            <w:r>
+              <w:t>ⲉⲥϫⲱ ⲙ̀ⲙⲟⲥ ⲣⲏⲧⲱⲥ ⲉⲑⲃⲏⲧⲉⲛ:</w:t>
+            </w:r>
+          </w:p>
+          <w:p>
+            <w:pPr>
+              <w:pStyle w:val="CopticVersemulti-line"/>
+            </w:pPr>
+            <w:r>
+              <w:t>ϫⲉ ⲫⲁⲓ ⲡⲉ Ⲡⲁϣⲏⲣⲓ Ⲡⲁⲙⲉⲛⲣⲓⲧ:</w:t>
+            </w:r>
+          </w:p>
+          <w:p>
+            <w:pPr>
+              <w:pStyle w:val="CopticVerse"/>
+            </w:pPr>
+            <w:r>
+              <w:t>ⲉ̀ⲧⲁⲓϯⲙⲁϯ ⲛ̀ϧⲏⲧϥ.</w:t>
             </w:r>
           </w:p>
         </w:tc>
@@ -894,7 +1084,7 @@
           </w:tcPr>
           <w:p>
             <w:pPr>
-              <w:ind w:left="196" w:hanging="196"/>
+              <w:pStyle w:val="EngHang"/>
             </w:pPr>
             <w:r>
               <w:t>Behold the voice of the Father</w:t>
@@ -902,7 +1092,7 @@
           </w:p>
           <w:p>
             <w:pPr>
-              <w:ind w:left="196" w:hanging="196"/>
+              <w:pStyle w:val="EngHang"/>
             </w:pPr>
             <w:r>
               <w:t>Said openly of Him,</w:t>
@@ -910,7 +1100,7 @@
           </w:p>
           <w:p>
             <w:pPr>
-              <w:ind w:left="196" w:hanging="196"/>
+              <w:pStyle w:val="EngHang"/>
             </w:pPr>
             <w:r>
               <w:t>“This is My beloved Son</w:t>
@@ -918,7 +1108,7 @@
           </w:p>
           <w:p>
             <w:pPr>
-              <w:ind w:left="196" w:hanging="196"/>
+              <w:pStyle w:val="EngHangEnd"/>
             </w:pPr>
             <w:r>
               <w:t>In whom I am well pleased.”</w:t>
@@ -943,10 +1133,34 @@
           </w:tcPr>
           <w:p>
             <w:pPr>
-              <w:pStyle w:val="Coptic"/>
-            </w:pPr>
-            <w:r>
-              <w:t>Ⲕⲉ ⲫ̀ⲓⲟⲙ ⲁϥⲛⲁⲩ ⲁϥⲫⲱⲧ: ⲡⲓⲒⲟⲣⲇⲁⲛⲏⲥ ⲁϥⲕⲟⲧϥ ⲉ̀ⲫⲁϩⲟⲩ: ⲕⲁⲧⲁ ⲡ̀ⲥⲁϫⲓ ⲉ̀ⲧⲉⲛϩⲟⲧ: ⲛ̀Ⲇⲁⲩⲓⲇ ⲡⲓⲡ̀ⲛⲉⲩⲙⲁⲧⲟⲩⲫⲟⲣⲟⲥ.</w:t>
+              <w:pStyle w:val="CopticVersemulti-line"/>
+            </w:pPr>
+            <w:r>
+              <w:t>Ⲕⲉ ⲫ̀ⲓⲟⲙ ⲁϥⲛⲁⲩ ⲁϥⲫⲱⲧ:</w:t>
+            </w:r>
+          </w:p>
+          <w:p>
+            <w:pPr>
+              <w:pStyle w:val="CopticVersemulti-line"/>
+            </w:pPr>
+            <w:r>
+              <w:t>ⲡⲓⲒⲟⲣⲇⲁⲛⲏⲥ ⲁϥⲕⲟⲧϥ ⲉ̀ⲫⲁϩⲟⲩ:</w:t>
+            </w:r>
+          </w:p>
+          <w:p>
+            <w:pPr>
+              <w:pStyle w:val="CopticVersemulti-line"/>
+            </w:pPr>
+            <w:r>
+              <w:t>ⲕⲁⲧⲁ ⲡ̀ⲥⲁϫⲓ ⲉ̀ⲧⲉⲛϩⲟⲧ:</w:t>
+            </w:r>
+          </w:p>
+          <w:p>
+            <w:pPr>
+              <w:pStyle w:val="CopticVerse"/>
+            </w:pPr>
+            <w:r>
+              <w:t>ⲛ̀Ⲇⲁⲩⲓⲇ ⲡⲓⲡ̀ⲛⲉⲩⲙⲁⲧⲟⲩⲫⲟⲣⲟⲥ.</w:t>
             </w:r>
           </w:p>
         </w:tc>
@@ -956,10 +1170,7 @@
           </w:tcPr>
           <w:p>
             <w:r>
-              <w:t xml:space="preserve">Also, the sea saw and </w:t>
-            </w:r>
-            <w:r>
-              <w:t>retreated</w:t>
+              <w:t>Also, the sea saw and retreated</w:t>
             </w:r>
             <w:bookmarkStart w:id="1" w:name="_GoBack"/>
             <w:bookmarkEnd w:id="1"/>
@@ -986,7 +1197,7 @@
           </w:tcPr>
           <w:p>
             <w:pPr>
-              <w:ind w:left="196" w:hanging="196"/>
+              <w:pStyle w:val="EngHang"/>
             </w:pPr>
             <w:r>
               <w:t>The sea saw and retreated and</w:t>
@@ -994,7 +1205,7 @@
           </w:p>
           <w:p>
             <w:pPr>
-              <w:ind w:left="196" w:hanging="196"/>
+              <w:pStyle w:val="EngHang"/>
             </w:pPr>
             <w:r>
               <w:t>The Jordan reversed,</w:t>
@@ -1002,15 +1213,23 @@
           </w:p>
           <w:p>
             <w:pPr>
-              <w:ind w:left="196" w:hanging="196"/>
-            </w:pPr>
-            <w:r>
-              <w:t>According to the saying of</w:t>
-            </w:r>
-          </w:p>
-          <w:p>
-            <w:pPr>
-              <w:ind w:left="196" w:hanging="196"/>
+              <w:pStyle w:val="EngHang"/>
+            </w:pPr>
+            <w:r>
+              <w:t xml:space="preserve">According to the </w:t>
+            </w:r>
+            <w:proofErr w:type="spellStart"/>
+            <w:r>
+              <w:t>saying</w:t>
+            </w:r>
+            <w:proofErr w:type="spellEnd"/>
+            <w:r>
+              <w:t xml:space="preserve"> of</w:t>
+            </w:r>
+          </w:p>
+          <w:p>
+            <w:pPr>
+              <w:pStyle w:val="EngHangEnd"/>
             </w:pPr>
             <w:r>
               <w:t>David the Spirit bearer.</w:t>
@@ -1035,26 +1254,35 @@
           </w:tcPr>
           <w:p>
             <w:pPr>
-              <w:pStyle w:val="Coptic"/>
-            </w:pPr>
-            <w:r>
-              <w:t>Ⲗⲟⲓⲡⲟⲛ ⲡⲉ</w:t>
-            </w:r>
-            <w:proofErr w:type="spellStart"/>
-            <w:r>
-              <w:t>ϫⲁϥ</w:t>
-            </w:r>
-            <w:proofErr w:type="spellEnd"/>
-            <w:r>
-              <w:t xml:space="preserve"> ϧⲉⲛ ⲡⲓⲯⲁⲗⲙⲟⲥ: ⲁⲩⲛⲁⲩ ⲉ̀ⲣⲟⲕ ⲛ̀ϫⲉ ϩⲁⲛⲙⲱⲟⲩ: ⲁⲩⲉⲣ</w:t>
-            </w:r>
-            <w:proofErr w:type="spellStart"/>
-            <w:r>
-              <w:t>ϩⲟϯ</w:t>
-            </w:r>
-            <w:proofErr w:type="spellEnd"/>
-            <w:r>
-              <w:t xml:space="preserve"> ⲛⲉⲙ ⲛⲓⲡⲉⲗⲁⲅⲟⲥ: ⲁⲩϣ̀ⲑⲟⲣⲧⲉⲣ ⲛ̀ϫⲉ ⲛⲓⲧⲱⲟⲩ.</w:t>
+              <w:pStyle w:val="CopticVersemulti-line"/>
+            </w:pPr>
+            <w:r>
+              <w:t>Ⲗⲟⲓⲡⲟⲛ ⲡⲉϫⲁϥ ϧⲉⲛ ⲡⲓⲯⲁⲗⲙⲟⲥ:</w:t>
+            </w:r>
+          </w:p>
+          <w:p>
+            <w:pPr>
+              <w:pStyle w:val="CopticVersemulti-line"/>
+            </w:pPr>
+            <w:r>
+              <w:t>ⲁⲩⲛⲁⲩ ⲉ̀ⲣⲟⲕ ⲛ̀ϫⲉ ϩⲁⲛⲙⲱⲟⲩ:</w:t>
+            </w:r>
+          </w:p>
+          <w:p>
+            <w:pPr>
+              <w:pStyle w:val="CopticVersemulti-line"/>
+            </w:pPr>
+            <w:r>
+              <w:t>ⲁⲩⲉⲣϩⲟϯ ⲛⲉⲙ ⲛⲓⲡⲉⲗⲁⲅⲟⲥ:</w:t>
+            </w:r>
+          </w:p>
+          <w:p>
+            <w:pPr>
+              <w:pStyle w:val="CopticVerse"/>
+            </w:pPr>
+            <w:r>
+              <w:lastRenderedPageBreak/>
+              <w:t>ⲁⲩϣ̀ⲑⲟⲣⲧⲉⲣ ⲛ̀ϫⲉ ⲛⲓⲧⲱⲟⲩ.</w:t>
             </w:r>
           </w:p>
         </w:tc>
@@ -1064,6 +1292,7 @@
           </w:tcPr>
           <w:p>
             <w:r>
+              <w:lastRenderedPageBreak/>
               <w:t>Also, he said in the psalm</w:t>
             </w:r>
           </w:p>
@@ -1088,22 +1317,35 @@
             <w:tcW w:w="1255" w:type="pct"/>
           </w:tcPr>
           <w:p>
+            <w:pPr>
+              <w:pStyle w:val="EngHang"/>
+            </w:pPr>
             <w:r>
               <w:t>As he said in the Psalm,</w:t>
             </w:r>
           </w:p>
           <w:p>
+            <w:pPr>
+              <w:pStyle w:val="EngHang"/>
+            </w:pPr>
             <w:r>
               <w:t>“The waters say you,</w:t>
             </w:r>
           </w:p>
           <w:p>
+            <w:pPr>
+              <w:pStyle w:val="EngHang"/>
+            </w:pPr>
             <w:r>
               <w:t>The depths were afraid,</w:t>
             </w:r>
           </w:p>
           <w:p>
-            <w:r>
+            <w:pPr>
+              <w:pStyle w:val="EngHangEnd"/>
+            </w:pPr>
+            <w:r>
+              <w:lastRenderedPageBreak/>
               <w:t>And the mountains trembled.”</w:t>
             </w:r>
           </w:p>
@@ -1126,10 +1368,35 @@
           </w:tcPr>
           <w:p>
             <w:pPr>
-              <w:pStyle w:val="Coptic"/>
-            </w:pPr>
-            <w:r>
-              <w:t>Ⲙⲁⲣⲟⲩⲟⲩⲛⲟϥ ⲛ̀ϫⲉ ⲛⲓⲫⲏⲟⲩⲓ̀: ⲟⲩⲟϩ ⲙⲁⲣⲉϥⲑⲉⲗⲏⲗ ⲛ̀ϫⲉ ⲡ̀ⲕⲁϩⲓ: ⲉⲑⲃⲉ ⲡⲓⲱⲙⲥ ⲙ̀ⲡⲓⲀⲑⲛⲟⲃⲓ: Ⲓⲏ̄ⲥ̄ Ⲡⲭ̄ⲥ̄ ⲫⲁ ⲡⲓⲁ̀ⲙⲁϩⲓ.</w:t>
+              <w:pStyle w:val="CopticVersemulti-line"/>
+            </w:pPr>
+            <w:r>
+              <w:lastRenderedPageBreak/>
+              <w:t>Ⲙⲁⲣⲟⲩⲟⲩⲛⲟϥ ⲛ̀ϫⲉ ⲛⲓⲫⲏⲟⲩⲓ̀:</w:t>
+            </w:r>
+          </w:p>
+          <w:p>
+            <w:pPr>
+              <w:pStyle w:val="CopticVersemulti-line"/>
+            </w:pPr>
+            <w:r>
+              <w:t>ⲟⲩⲟϩ ⲙⲁⲣⲉϥⲑⲉⲗⲏⲗ ⲛ̀ϫⲉ ⲡ̀ⲕⲁϩⲓ:</w:t>
+            </w:r>
+          </w:p>
+          <w:p>
+            <w:pPr>
+              <w:pStyle w:val="CopticVersemulti-line"/>
+            </w:pPr>
+            <w:r>
+              <w:t>ⲉⲑⲃⲉ ⲡⲓⲱⲙⲥ ⲙ̀ⲡⲓⲀⲑⲛⲟⲃⲓ:</w:t>
+            </w:r>
+          </w:p>
+          <w:p>
+            <w:pPr>
+              <w:pStyle w:val="CopticVerse"/>
+            </w:pPr>
+            <w:r>
+              <w:t>Ⲓⲏ̄ⲥ̄ Ⲡⲭ̄ⲥ̄ ⲫⲁ ⲡⲓⲁ̀ⲙⲁϩⲓ.</w:t>
             </w:r>
           </w:p>
         </w:tc>
@@ -1163,21 +1430,33 @@
             <w:tcW w:w="1255" w:type="pct"/>
           </w:tcPr>
           <w:p>
+            <w:pPr>
+              <w:pStyle w:val="EngHang"/>
+            </w:pPr>
             <w:r>
               <w:t>The heavens rejoice,</w:t>
             </w:r>
           </w:p>
           <w:p>
+            <w:pPr>
+              <w:pStyle w:val="EngHang"/>
+            </w:pPr>
             <w:r>
               <w:t>And the earth exalts,</w:t>
             </w:r>
           </w:p>
           <w:p>
+            <w:pPr>
+              <w:pStyle w:val="EngHang"/>
+            </w:pPr>
             <w:r>
               <w:t>At the baptism of the sinless One,</w:t>
             </w:r>
           </w:p>
           <w:p>
+            <w:pPr>
+              <w:pStyle w:val="EngHangEnd"/>
+            </w:pPr>
             <w:r>
               <w:t>The majestic Jesus Christ.</w:t>
             </w:r>
@@ -1201,10 +1480,34 @@
           </w:tcPr>
           <w:p>
             <w:pPr>
-              <w:pStyle w:val="Coptic"/>
-            </w:pPr>
-            <w:r>
-              <w:t>Ⲛⲓⲡⲓⲥⲧⲟⲥ ⲙ̀ⲡ̀Ⲓⲥⲣⲁⲏⲗ ⲙ̀ⲃⲉⲣⲓ: ⲁ̀ⲙⲱⲓⲛⲓ ⲉ̀ⲡⲓⲱⲙⲥ ⲉ̄ⲑ̄ⲩ̄: ϧⲉⲛ ⲫ̀ⲣⲁⲛ ⲙ̀ⲫ̀Ⲓⲱⲧ ⲛⲉⲙ ⲡ̀Ϣⲏⲣⲓ: ⲛⲉⲙ ⲡⲓⲠⲛⲉⲩⲙⲁ ⲉ̄ⲑ̄ⲩ̄.</w:t>
+              <w:pStyle w:val="CopticVersemulti-line"/>
+            </w:pPr>
+            <w:r>
+              <w:t>Ⲛⲓⲡⲓⲥⲧⲟⲥ ⲙ̀ⲡ̀Ⲓⲥⲣⲁⲏⲗ ⲙ̀ⲃⲉⲣⲓ:</w:t>
+            </w:r>
+          </w:p>
+          <w:p>
+            <w:pPr>
+              <w:pStyle w:val="CopticVersemulti-line"/>
+            </w:pPr>
+            <w:r>
+              <w:t>ⲁ̀ⲙⲱⲓⲛⲓ ⲉ̀ⲡⲓⲱⲙⲥ ⲉ̄ⲑ̄ⲩ̄:</w:t>
+            </w:r>
+          </w:p>
+          <w:p>
+            <w:pPr>
+              <w:pStyle w:val="CopticVersemulti-line"/>
+            </w:pPr>
+            <w:r>
+              <w:t>ϧⲉⲛ ⲫ̀ⲣⲁⲛ ⲙ̀ⲫ̀Ⲓⲱⲧ ⲛⲉⲙ ⲡ̀Ϣⲏⲣⲓ:</w:t>
+            </w:r>
+          </w:p>
+          <w:p>
+            <w:pPr>
+              <w:pStyle w:val="CopticVerse"/>
+            </w:pPr>
+            <w:r>
+              <w:t>ⲛⲉⲙ ⲡⲓⲠⲛⲉⲩⲙⲁ ⲉ̄ⲑ̄ⲩ̄.</w:t>
             </w:r>
           </w:p>
         </w:tc>
@@ -1239,7 +1542,7 @@
           </w:tcPr>
           <w:p>
             <w:pPr>
-              <w:ind w:left="196" w:hanging="196"/>
+              <w:pStyle w:val="EngHang"/>
             </w:pPr>
             <w:r>
               <w:t>O you faithful, the new Israel</w:t>
@@ -1247,7 +1550,7 @@
           </w:p>
           <w:p>
             <w:pPr>
-              <w:ind w:left="196" w:hanging="196"/>
+              <w:pStyle w:val="EngHang"/>
             </w:pPr>
             <w:r>
               <w:t>Come to the Holy baptism</w:t>
@@ -1255,7 +1558,7 @@
           </w:p>
           <w:p>
             <w:pPr>
-              <w:ind w:left="196" w:hanging="196"/>
+              <w:pStyle w:val="EngHang"/>
             </w:pPr>
             <w:r>
               <w:t>In the Name of the Father and the Son</w:t>
@@ -1263,7 +1566,7 @@
           </w:p>
           <w:p>
             <w:pPr>
-              <w:ind w:left="196" w:hanging="196"/>
+              <w:pStyle w:val="EngHangEnd"/>
             </w:pPr>
             <w:r>
               <w:t>And the Holy Spirit.</w:t>
@@ -1288,26 +1591,34 @@
           </w:tcPr>
           <w:p>
             <w:pPr>
-              <w:pStyle w:val="Coptic"/>
-            </w:pPr>
-            <w:r>
-              <w:t>Ⲝⲁⲡⲓⲛⲁ ⲁ</w:t>
-            </w:r>
-            <w:proofErr w:type="spellStart"/>
-            <w:r>
-              <w:t>ϥϫ</w:t>
-            </w:r>
-            <w:proofErr w:type="spellEnd"/>
-            <w:r>
-              <w:t>ⲟⲥ Ⲓⲉⲍⲉⲕⲓⲏⲗ: ϫⲉ ϯⲛⲁⲛⲟⲩ</w:t>
-            </w:r>
-            <w:proofErr w:type="spellStart"/>
-            <w:r>
-              <w:t>ϫϧ</w:t>
-            </w:r>
-            <w:proofErr w:type="spellEnd"/>
-            <w:r>
-              <w:t xml:space="preserve"> ⲉ̀ϫⲉⲛ ⲑⲏⲛⲟⲩ: ⲛ̀ⲟⲩⲙⲱⲟⲩ ⲉϥⲥⲱⲧⲡ ϧⲉⲛ ⲟⲩⲑⲉⲗⲏⲗ: ⲟⲩⲟϩ ⲛ̀ⲧⲁⲧⲟⲩⲃⲉⲑⲏⲛⲟⲩ.</w:t>
+              <w:pStyle w:val="CopticVersemulti-line"/>
+            </w:pPr>
+            <w:r>
+              <w:t>Ⲝⲁⲡⲓⲛⲁ ⲁϥϫⲟⲥ Ⲓⲉⲍⲉⲕⲓⲏⲗ:</w:t>
+            </w:r>
+          </w:p>
+          <w:p>
+            <w:pPr>
+              <w:pStyle w:val="CopticVersemulti-line"/>
+            </w:pPr>
+            <w:r>
+              <w:t>ϫⲉ ϯⲛⲁⲛⲟⲩϫϧ ⲉ̀ϫⲉⲛ ⲑⲏⲛⲟⲩ:</w:t>
+            </w:r>
+          </w:p>
+          <w:p>
+            <w:pPr>
+              <w:pStyle w:val="CopticVersemulti-line"/>
+            </w:pPr>
+            <w:r>
+              <w:t>ⲛ̀ⲟⲩⲙⲱⲟⲩ ⲉϥⲥⲱⲧⲡ ϧⲉⲛ ⲟⲩⲑⲉⲗⲏⲗ:</w:t>
+            </w:r>
+          </w:p>
+          <w:p>
+            <w:pPr>
+              <w:pStyle w:val="CopticVerse"/>
+            </w:pPr>
+            <w:r>
+              <w:t>ⲟⲩⲟϩ ⲛ̀ⲧⲁⲧⲟⲩⲃⲉⲑⲏⲛⲟⲩ.</w:t>
             </w:r>
           </w:p>
         </w:tc>
@@ -1342,7 +1653,7 @@
           </w:tcPr>
           <w:p>
             <w:pPr>
-              <w:ind w:left="196" w:hanging="196"/>
+              <w:pStyle w:val="EngHang"/>
             </w:pPr>
             <w:r>
               <w:t>Truly Ezekiel said,</w:t>
@@ -1350,7 +1661,7 @@
           </w:p>
           <w:p>
             <w:pPr>
-              <w:ind w:left="196" w:hanging="196"/>
+              <w:pStyle w:val="EngHang"/>
             </w:pPr>
             <w:r>
               <w:t>“I will wash you joyfully</w:t>
@@ -1358,7 +1669,7 @@
           </w:p>
           <w:p>
             <w:pPr>
-              <w:ind w:left="196" w:hanging="196"/>
+              <w:pStyle w:val="EngHang"/>
             </w:pPr>
             <w:r>
               <w:t>With elect water</w:t>
@@ -1366,7 +1677,7 @@
           </w:p>
           <w:p>
             <w:pPr>
-              <w:ind w:left="196" w:hanging="196"/>
+              <w:pStyle w:val="EngHangEnd"/>
             </w:pPr>
             <w:r>
               <w:t>And purify you.</w:t>
@@ -1391,20 +1702,35 @@
           </w:tcPr>
           <w:p>
             <w:pPr>
-              <w:pStyle w:val="Coptic"/>
-            </w:pPr>
-            <w:r>
-              <w:t xml:space="preserve">Ⲟⲩϩⲏⲧ ⲛⲉⲙ ⲟⲩⲠⲛⲉⲩⲙⲁ ⲙ̀ⲃⲉⲣⲓ: ϯⲛⲁⲁⲓϥ ⲥⲁϧⲟⲩⲛ ⲙ̀ⲙⲱⲧⲉⲛ: ϯⲛⲁⲱ̀ⲗⲓ ⲙ̀ⲡⲓϩⲏⲧ ⲛ̀ⲱ̀ⲛⲓ: ⲉ̀ⲃⲟⲗϧⲉⲛ ⲛⲉⲧⲉⲛⲥⲁⲣⲝ ⲛ̀ⲥⲏⲟⲩ </w:t>
-            </w:r>
-            <w:r>
-              <w:lastRenderedPageBreak/>
-              <w:t>ⲛⲓⲃⲉⲛ.</w:t>
-            </w:r>
-          </w:p>
-          <w:p>
-            <w:pPr>
-              <w:pStyle w:val="Coptic"/>
-            </w:pPr>
+              <w:pStyle w:val="CopticVersemulti-line"/>
+            </w:pPr>
+            <w:r>
+              <w:t>Ⲟⲩϩⲏⲧ ⲛⲉⲙ ⲟⲩⲠⲛⲉⲩⲙⲁ ⲙ̀ⲃⲉⲣⲓ:</w:t>
+            </w:r>
+          </w:p>
+          <w:p>
+            <w:pPr>
+              <w:pStyle w:val="CopticVersemulti-line"/>
+            </w:pPr>
+            <w:r>
+              <w:t>ϯⲛⲁⲁⲓϥ ⲥⲁϧⲟⲩⲛ ⲙ̀ⲙⲱⲧⲉⲛ:</w:t>
+            </w:r>
+          </w:p>
+          <w:p>
+            <w:pPr>
+              <w:pStyle w:val="CopticVersemulti-line"/>
+            </w:pPr>
+            <w:r>
+              <w:t>ϯⲛⲁⲱ̀ⲗⲓ ⲙ̀ⲡⲓϩⲏⲧ ⲛ̀ⲱ̀ⲛⲓ:</w:t>
+            </w:r>
+          </w:p>
+          <w:p>
+            <w:pPr>
+              <w:pStyle w:val="CopticVerse"/>
+            </w:pPr>
+            <w:r>
+              <w:t>ⲉ̀ⲃⲟⲗϧⲉⲛ ⲛⲉⲧⲉⲛⲥⲁⲣⲝ ⲛ̀ⲥⲏⲟⲩ ⲛⲓⲃⲉⲛ.</w:t>
+            </w:r>
           </w:p>
         </w:tc>
         <w:tc>
@@ -1413,7 +1739,6 @@
           </w:tcPr>
           <w:p>
             <w:r>
-              <w:lastRenderedPageBreak/>
               <w:t>A new heart and spirit</w:t>
             </w:r>
           </w:p>
@@ -1439,7 +1764,7 @@
           </w:tcPr>
           <w:p>
             <w:pPr>
-              <w:ind w:left="196" w:hanging="196"/>
+              <w:pStyle w:val="EngHang"/>
             </w:pPr>
             <w:r>
               <w:t>A new heart and spirit,</w:t>
@@ -1447,7 +1772,7 @@
           </w:p>
           <w:p>
             <w:pPr>
-              <w:ind w:left="196" w:hanging="196"/>
+              <w:pStyle w:val="EngHang"/>
             </w:pPr>
             <w:r>
               <w:t>I will make within you,</w:t>
@@ -1455,7 +1780,7 @@
           </w:p>
           <w:p>
             <w:pPr>
-              <w:ind w:left="196" w:hanging="196"/>
+              <w:pStyle w:val="EngHang"/>
             </w:pPr>
             <w:r>
               <w:t>And I will remove the stony heart</w:t>
@@ -1463,7 +1788,7 @@
           </w:p>
           <w:p>
             <w:pPr>
-              <w:ind w:left="196" w:hanging="196"/>
+              <w:pStyle w:val="EngHangEnd"/>
             </w:pPr>
             <w:r>
               <w:t>From you at all times.”</w:t>
@@ -1488,37 +1813,93 @@
           </w:tcPr>
           <w:p>
             <w:pPr>
+              <w:pStyle w:val="CopticVersemulti-line"/>
+            </w:pPr>
+            <w:r>
+              <w:t>Ⲡⲉϫⲁϥ ⲟⲛ ⲛ̀ϫⲉ ⲡⲓⲑ̀ⲙⲏⲓ ⲫⲁⲓ:</w:t>
+            </w:r>
+          </w:p>
+          <w:p>
+            <w:pPr>
+              <w:pStyle w:val="CopticVersemulti-line"/>
+            </w:pPr>
+            <w:r>
+              <w:t>ϫⲉ ⲯⲩⲭⲏ ⲛⲓⲃⲉⲛ ⲉⲧⲟⲛϧ:</w:t>
+            </w:r>
+          </w:p>
+          <w:p>
+            <w:pPr>
+              <w:pStyle w:val="CopticVersemulti-line"/>
+            </w:pPr>
+            <w:r>
+              <w:t xml:space="preserve">ⲉⲧⲃⲉⲣⲃⲉⲣ ⲉ̀ϫⲱⲟⲩ ⲛ̀ϫⲉ </w:t>
+            </w:r>
+            <w:r>
+              <w:lastRenderedPageBreak/>
+              <w:t>ⲡⲁⲓⲙⲱⲟⲩ ⲫⲁⲓ:</w:t>
+            </w:r>
+          </w:p>
+          <w:p>
+            <w:pPr>
+              <w:pStyle w:val="CopticVerse"/>
+            </w:pPr>
+            <w:r>
+              <w:t>ⲛ̀ⲧⲉ ⲡⲁⲓⲓⲁⲣⲟ ⲥⲉⲛⲁⲱⲛϧ.</w:t>
+            </w:r>
+          </w:p>
+        </w:tc>
+        <w:tc>
+          <w:tcPr>
+            <w:tcW w:w="1242" w:type="pct"/>
+          </w:tcPr>
+          <w:p>
+            <w:pPr>
               <w:pStyle w:val="Coptic"/>
             </w:pPr>
             <w:r>
               <w:lastRenderedPageBreak/>
-              <w:t>Ⲡⲉ</w:t>
-            </w:r>
-            <w:proofErr w:type="spellStart"/>
-            <w:r>
-              <w:t>ϫⲁϥ</w:t>
-            </w:r>
-            <w:proofErr w:type="spellEnd"/>
-            <w:r>
-              <w:t xml:space="preserve"> ⲟⲛ ⲛ̀ϫⲉ ⲡⲓⲑ̀ⲙⲏⲓ ⲫⲁⲓ: ϫⲉ ⲯⲩⲭⲏ ⲛⲓⲃⲉⲛ ⲉⲧⲟⲛϧ: ⲉⲧⲃⲉⲣⲃⲉⲣ ⲉ̀ϫⲱⲟⲩ ⲛ̀ϫⲉ ⲡⲁⲓⲙⲱⲟⲩ ⲫⲁⲓ: ⲛ̀ⲧⲉ ⲡⲁⲓⲓⲁⲣⲟ ⲥⲉⲛⲁⲱⲛϧ.</w:t>
-            </w:r>
-          </w:p>
-        </w:tc>
-        <w:tc>
-          <w:tcPr>
-            <w:tcW w:w="1242" w:type="pct"/>
-          </w:tcPr>
+              <w:t>This pure one also said</w:t>
+            </w:r>
+          </w:p>
           <w:p>
             <w:pPr>
               <w:pStyle w:val="Coptic"/>
             </w:pPr>
             <w:r>
+              <w:t>That every living soul</w:t>
+            </w:r>
+          </w:p>
+          <w:p>
+            <w:pPr>
+              <w:pStyle w:val="Coptic"/>
+            </w:pPr>
+            <w:r>
+              <w:t>On which the water of the river</w:t>
+            </w:r>
+          </w:p>
+          <w:p>
+            <w:r>
+              <w:lastRenderedPageBreak/>
+              <w:t>Is cast, shall live.</w:t>
+            </w:r>
+          </w:p>
+        </w:tc>
+        <w:tc>
+          <w:tcPr>
+            <w:tcW w:w="1255" w:type="pct"/>
+          </w:tcPr>
+          <w:p>
+            <w:pPr>
+              <w:pStyle w:val="EngHang"/>
+            </w:pPr>
+            <w:r>
+              <w:lastRenderedPageBreak/>
               <w:t>This pure one also said</w:t>
             </w:r>
           </w:p>
           <w:p>
             <w:pPr>
-              <w:pStyle w:val="Coptic"/>
+              <w:pStyle w:val="EngHang"/>
             </w:pPr>
             <w:r>
               <w:t>That every living soul</w:t>
@@ -1526,49 +1907,19 @@
           </w:p>
           <w:p>
             <w:pPr>
-              <w:pStyle w:val="Coptic"/>
-            </w:pPr>
-            <w:r>
-              <w:t>On which the water of the river</w:t>
-            </w:r>
-          </w:p>
-          <w:p>
-            <w:r>
-              <w:t>Is cast, shall live.</w:t>
-            </w:r>
-          </w:p>
-        </w:tc>
-        <w:tc>
-          <w:tcPr>
-            <w:tcW w:w="1255" w:type="pct"/>
-          </w:tcPr>
-          <w:p>
-            <w:pPr>
-              <w:ind w:left="196" w:hanging="196"/>
-            </w:pPr>
-            <w:r>
-              <w:t>This pure one also said</w:t>
-            </w:r>
-          </w:p>
-          <w:p>
-            <w:pPr>
-              <w:ind w:left="196" w:hanging="196"/>
-            </w:pPr>
-            <w:r>
-              <w:t>That every living soul</w:t>
-            </w:r>
-          </w:p>
-          <w:p>
-            <w:pPr>
-              <w:ind w:left="196" w:hanging="196"/>
-            </w:pPr>
-            <w:r>
-              <w:t>Upon which the water of the river</w:t>
-            </w:r>
-          </w:p>
-          <w:p>
-            <w:pPr>
-              <w:ind w:left="196" w:hanging="196"/>
+              <w:pStyle w:val="EngHang"/>
+            </w:pPr>
+            <w:r>
+              <w:t xml:space="preserve">Upon which the water of the </w:t>
+            </w:r>
+            <w:r>
+              <w:lastRenderedPageBreak/>
+              <w:t>river</w:t>
+            </w:r>
+          </w:p>
+          <w:p>
+            <w:pPr>
+              <w:pStyle w:val="EngHangEnd"/>
             </w:pPr>
             <w:r>
               <w:t>Is cast shall live.</w:t>
@@ -1593,16 +1944,47 @@
           </w:tcPr>
           <w:p>
             <w:pPr>
-              <w:pStyle w:val="Coptic"/>
-            </w:pPr>
-            <w:r>
-              <w:t xml:space="preserve">Ⲣⲁϣⲓ ⲱ̀ ⲛⲓⲬ̀ⲣⲓⲥⲧⲓⲁⲛⲟⲥ: ϫⲉ Ⲡⲭ̄ⲥ̄ ⲁϥⲥⲱⲧⲡ ⲙ̀ⲙⲱⲧⲉⲛ: ⲟⲩⲟϩ </w:t>
-            </w:r>
-            <w:r>
+              <w:pStyle w:val="CopticVersemulti-line"/>
+            </w:pPr>
+            <w:r>
+              <w:lastRenderedPageBreak/>
+              <w:t>Ⲣⲁϣⲓ ⲱ̀ ⲛⲓⲬ̀ⲣⲓⲥⲧⲓⲁⲛⲟⲥ:</w:t>
+            </w:r>
+          </w:p>
+          <w:p>
+            <w:pPr>
+              <w:pStyle w:val="CopticVersemulti-line"/>
+            </w:pPr>
+            <w:r>
+              <w:t>ϫⲉ Ⲡⲭ̄ⲥ̄ ⲁϥⲥⲱⲧⲡ ⲙ̀ⲙⲱⲧⲉⲛ:</w:t>
+            </w:r>
+          </w:p>
+          <w:p>
+            <w:pPr>
+              <w:pStyle w:val="CopticVersemulti-line"/>
               <w:rPr>
                 <w:b/>
               </w:rPr>
-              <w:t>ⲙⲏⲓⲥ ⲛⲱⲧⲉⲛ ϯⲛⲟⲩ: ⲙ̀ⲡⲓⲟⲩϫⲁⲓ ⲛ̀ⲥⲏⲟⲩ ⲛⲓⲃⲉⲛ.</w:t>
+            </w:pPr>
+            <w:r>
+              <w:t xml:space="preserve">ⲟⲩⲟϩ </w:t>
+            </w:r>
+            <w:r>
+              <w:t>ⲙⲏⲓⲥ ⲛⲱⲧⲉⲛ ϯⲛⲟⲩ</w:t>
+            </w:r>
+            <w:r>
+              <w:rPr>
+                <w:b/>
+              </w:rPr>
+              <w:t>:</w:t>
+            </w:r>
+          </w:p>
+          <w:p>
+            <w:pPr>
+              <w:pStyle w:val="CopticVerse"/>
+            </w:pPr>
+            <w:r>
+              <w:t>ⲙ̀ⲡⲓⲟⲩϫⲁⲓ ⲛ̀ⲥⲏⲟⲩ ⲛⲓⲃⲉⲛ.</w:t>
             </w:r>
           </w:p>
         </w:tc>
@@ -1632,7 +2014,7 @@
           </w:tcPr>
           <w:p>
             <w:pPr>
-              <w:ind w:left="196" w:hanging="196"/>
+              <w:pStyle w:val="EngHang"/>
             </w:pPr>
             <w:r>
               <w:t>Rejoice, O Christians,</w:t>
@@ -1640,7 +2022,7 @@
           </w:p>
           <w:p>
             <w:pPr>
-              <w:ind w:left="196" w:hanging="196"/>
+              <w:pStyle w:val="EngHang"/>
             </w:pPr>
             <w:r>
               <w:t>For Christ chose you</w:t>
@@ -1648,7 +2030,7 @@
           </w:p>
           <w:p>
             <w:pPr>
-              <w:ind w:left="196" w:hanging="196"/>
+              <w:pStyle w:val="EngHang"/>
             </w:pPr>
             <w:r>
               <w:t>And delivered sweet</w:t>
@@ -1656,7 +2038,7 @@
           </w:p>
           <w:p>
             <w:pPr>
-              <w:ind w:left="196" w:hanging="196"/>
+              <w:pStyle w:val="EngHangEnd"/>
             </w:pPr>
             <w:r>
               <w:t xml:space="preserve">Salvation, filling all. </w:t>
@@ -1681,10 +2063,34 @@
           </w:tcPr>
           <w:p>
             <w:pPr>
-              <w:pStyle w:val="Coptic"/>
-            </w:pPr>
-            <w:r>
-              <w:t>Ⲥⲱⲧⲉⲙ ⲱ̀ ⲛⲓⲗⲁⲟⲥ ⲧⲏⲣⲟⲩ: ⲛⲓⲅⲩⲗⲏ ⲛⲉⲙ ⲛⲓⲁⲥⲡⲓ ⲛ̀ⲗⲁⲥ: ⲭⲱⲗⲉⲙ ⲉ̀ⲡⲓⲱⲙⲥ ⲉⲧϣⲟⲩϣⲟⲩ: ⲉⲑⲣⲉⲛϭⲓ ⲙ̀ⲡⲓⲱⲛϧ ⲉ̀ⲱ̀ⲛⲁⲥ.</w:t>
+              <w:pStyle w:val="CopticVersemulti-line"/>
+            </w:pPr>
+            <w:r>
+              <w:t>Ⲥⲱⲧⲉⲙ ⲱ̀ ⲛⲓⲗⲁⲟⲥ ⲧⲏⲣⲟⲩ:</w:t>
+            </w:r>
+          </w:p>
+          <w:p>
+            <w:pPr>
+              <w:pStyle w:val="CopticVersemulti-line"/>
+            </w:pPr>
+            <w:r>
+              <w:t>ⲛⲓⲅⲩⲗⲏ ⲛⲉⲙ ⲛⲓⲁⲥⲡⲓ ⲛ̀ⲗⲁⲥ:</w:t>
+            </w:r>
+          </w:p>
+          <w:p>
+            <w:pPr>
+              <w:pStyle w:val="CopticVersemulti-line"/>
+            </w:pPr>
+            <w:r>
+              <w:t>ⲭⲱⲗⲉⲙ ⲉ̀ⲡⲓⲱⲙⲥ ⲉⲧϣⲟⲩϣⲟⲩ:</w:t>
+            </w:r>
+          </w:p>
+          <w:p>
+            <w:pPr>
+              <w:pStyle w:val="CopticVerse"/>
+            </w:pPr>
+            <w:r>
+              <w:t>ⲉⲑⲣⲉⲛϭⲓ ⲙ̀ⲡⲓⲱⲛϧ ⲉ̀ⲱ̀ⲛⲁⲥ.</w:t>
             </w:r>
           </w:p>
         </w:tc>
@@ -1719,7 +2125,7 @@
           </w:tcPr>
           <w:p>
             <w:pPr>
-              <w:ind w:left="196" w:hanging="196"/>
+              <w:pStyle w:val="EngHang"/>
             </w:pPr>
             <w:r>
               <w:t>Give ear, all peoples,</w:t>
@@ -1727,7 +2133,7 @@
           </w:p>
           <w:p>
             <w:pPr>
-              <w:ind w:left="196" w:hanging="196"/>
+              <w:pStyle w:val="EngHang"/>
             </w:pPr>
             <w:r>
               <w:t>The tribes and all tongues,</w:t>
@@ -1735,7 +2141,7 @@
           </w:p>
           <w:p>
             <w:pPr>
-              <w:ind w:left="196" w:hanging="196"/>
+              <w:pStyle w:val="EngHang"/>
             </w:pPr>
             <w:r>
               <w:t>Rush to the glorious baptism</w:t>
@@ -1743,7 +2149,7 @@
           </w:p>
           <w:p>
             <w:pPr>
-              <w:ind w:left="196" w:hanging="196"/>
+              <w:pStyle w:val="EngHangEnd"/>
             </w:pPr>
             <w:r>
               <w:t>And receive eternal life.</w:t>
@@ -1768,18 +2174,34 @@
           </w:tcPr>
           <w:p>
             <w:pPr>
-              <w:pStyle w:val="Coptic"/>
-            </w:pPr>
-            <w:r>
-              <w:t>Ⲧⲱⲃϩ ⲙ̀Ⲡⲟ̄ⲥ̄ ϧⲉⲛ ⲟⲩⲙⲉⲧⲁⲧϣⲟⲃⲓ: ϧⲉⲏⲛ ⲟⲩϩⲏⲧ ⲉϥⲑⲉⲃⲓⲟ: ⲁ̀ⲙⲱⲓⲛⲓ ⲉⲑⲣⲉⲧⲉⲛ ⲉⲣⲟⲩⲱⲓⲛⲓ: ⲛ̀ⲛⲟⲩ</w:t>
-            </w:r>
-            <w:proofErr w:type="spellStart"/>
-            <w:r>
-              <w:t>ϭⲓϣ</w:t>
-            </w:r>
-            <w:proofErr w:type="spellEnd"/>
-            <w:r>
-              <w:t>ⲓⲡⲓ ⲛ̀ϫⲉ ⲛⲉⲧⲉⲛϩⲟ.</w:t>
+              <w:pStyle w:val="CopticVersemulti-line"/>
+            </w:pPr>
+            <w:r>
+              <w:t>Ⲧⲱⲃϩ ⲙ̀Ⲡⲟ̄ⲥ̄ ϧⲉⲛ ⲟⲩⲙⲉⲧⲁⲧϣⲟⲃⲓ:</w:t>
+            </w:r>
+          </w:p>
+          <w:p>
+            <w:pPr>
+              <w:pStyle w:val="CopticVersemulti-line"/>
+            </w:pPr>
+            <w:r>
+              <w:t>ϧⲉⲏⲛ ⲟⲩϩⲏⲧ ⲉϥⲑⲉⲃⲓⲟ:</w:t>
+            </w:r>
+          </w:p>
+          <w:p>
+            <w:pPr>
+              <w:pStyle w:val="CopticVersemulti-line"/>
+            </w:pPr>
+            <w:r>
+              <w:t>ⲁ̀ⲙⲱⲓⲛⲓ ⲉⲑⲣⲉⲧⲉⲛ ⲉⲣⲟⲩⲱⲓⲛⲓ:</w:t>
+            </w:r>
+          </w:p>
+          <w:p>
+            <w:pPr>
+              <w:pStyle w:val="CopticVerse"/>
+            </w:pPr>
+            <w:r>
+              <w:t>ⲛ̀ⲛⲟⲩϭⲓϣⲓⲡⲓ ⲛ̀ϫⲉ ⲛⲉⲧⲉⲛϩⲟ.</w:t>
             </w:r>
           </w:p>
         </w:tc>
@@ -1814,7 +2236,7 @@
           </w:tcPr>
           <w:p>
             <w:pPr>
-              <w:ind w:left="196" w:hanging="196"/>
+              <w:pStyle w:val="EngHang"/>
             </w:pPr>
             <w:r>
               <w:t>Ask the Lord without malice,</w:t>
@@ -1822,7 +2244,7 @@
           </w:p>
           <w:p>
             <w:pPr>
-              <w:ind w:left="196" w:hanging="196"/>
+              <w:pStyle w:val="EngHang"/>
             </w:pPr>
             <w:r>
               <w:t>With a humble heart,</w:t>
@@ -1830,13 +2252,16 @@
           </w:p>
           <w:p>
             <w:pPr>
-              <w:ind w:left="196" w:hanging="196"/>
+              <w:pStyle w:val="EngHang"/>
             </w:pPr>
             <w:r>
               <w:t>Come to be illuminated</w:t>
             </w:r>
           </w:p>
           <w:p>
+            <w:pPr>
+              <w:pStyle w:val="EngHangEnd"/>
+            </w:pPr>
             <w:r>
               <w:t>And your faces made unashamed.</w:t>
             </w:r>
@@ -1860,18 +2285,34 @@
           </w:tcPr>
           <w:p>
             <w:pPr>
-              <w:pStyle w:val="Coptic"/>
-            </w:pPr>
-            <w:r>
-              <w:t>Ⲩⲓⲟⲥ Ⲑⲉⲟⲥ ⲡⲓⲘⲁⲓⲣⲱⲙⲓ: ⲡⲉ</w:t>
-            </w:r>
-            <w:proofErr w:type="spellStart"/>
-            <w:r>
-              <w:t>ϫⲁϥ</w:t>
-            </w:r>
-            <w:proofErr w:type="spellEnd"/>
-            <w:r>
-              <w:t xml:space="preserve"> ϧⲉⲛ ⲧⲉϥⲉⲝⲟⲩⲥⲓⲁ: ϫⲉ ⲁⲩϣ̀ⲧⲉⲙⲙⲉⲥ ⲟⲩⲣⲱⲙⲓ: ⲉ̀ⲃⲟⲗϧⲉⲛ ⲟⲩⲙⲱⲟⲩ ⲛⲉⲙ ⲟⲩⲡ̀ⲛⲉⲩⲙⲁ.</w:t>
+              <w:pStyle w:val="CopticVersemulti-line"/>
+            </w:pPr>
+            <w:r>
+              <w:t>Ⲩⲓⲟⲥ Ⲑⲉⲟⲥ ⲡⲓⲘⲁⲓⲣⲱⲙⲓ:</w:t>
+            </w:r>
+          </w:p>
+          <w:p>
+            <w:pPr>
+              <w:pStyle w:val="CopticVersemulti-line"/>
+            </w:pPr>
+            <w:r>
+              <w:t>ⲡⲉϫⲁϥ ϧⲉⲛ ⲧⲉϥⲉⲝⲟⲩⲥⲓⲁ:</w:t>
+            </w:r>
+          </w:p>
+          <w:p>
+            <w:pPr>
+              <w:pStyle w:val="CopticVersemulti-line"/>
+            </w:pPr>
+            <w:r>
+              <w:t>ϫⲉ ⲁⲩϣ̀ⲧⲉⲙⲙⲉⲥ ⲟⲩⲣⲱⲙⲓ:</w:t>
+            </w:r>
+          </w:p>
+          <w:p>
+            <w:pPr>
+              <w:pStyle w:val="CopticHangingVerse"/>
+            </w:pPr>
+            <w:r>
+              <w:t>ⲉ̀ⲃⲟⲗϧⲉⲛ ⲟⲩⲙⲱⲟⲩ ⲛⲉⲙ ⲟⲩⲡ̀ⲛⲉⲩⲙⲁ.</w:t>
             </w:r>
           </w:p>
         </w:tc>
@@ -1906,7 +2347,7 @@
           </w:tcPr>
           <w:p>
             <w:pPr>
-              <w:ind w:left="196" w:hanging="196"/>
+              <w:pStyle w:val="EngHang"/>
             </w:pPr>
             <w:r>
               <w:t>The Son of God, the lover of mankind,</w:t>
@@ -1914,7 +2355,7 @@
           </w:p>
           <w:p>
             <w:pPr>
-              <w:ind w:left="196" w:hanging="196"/>
+              <w:pStyle w:val="EngHang"/>
             </w:pPr>
             <w:r>
               <w:t>Said in His authority,</w:t>
@@ -1922,7 +2363,7 @@
           </w:p>
           <w:p>
             <w:pPr>
-              <w:ind w:left="196" w:hanging="196"/>
+              <w:pStyle w:val="EngHang"/>
             </w:pPr>
             <w:r>
               <w:t>“If a man is not born</w:t>
@@ -1930,7 +2371,7 @@
           </w:p>
           <w:p>
             <w:pPr>
-              <w:ind w:left="196" w:hanging="196"/>
+              <w:pStyle w:val="EngHangEnd"/>
             </w:pPr>
             <w:r>
               <w:t>Of water and the Spirit,</w:t>
@@ -1955,18 +2396,34 @@
           </w:tcPr>
           <w:p>
             <w:pPr>
-              <w:pStyle w:val="Coptic"/>
-            </w:pPr>
-            <w:r>
-              <w:t xml:space="preserve">Ⲫⲁⲓ ⲙ̀ⲙⲟⲛ </w:t>
-            </w:r>
-            <w:proofErr w:type="spellStart"/>
-            <w:r>
-              <w:t>ϣ̀ϫ</w:t>
-            </w:r>
-            <w:proofErr w:type="spellEnd"/>
-            <w:r>
-              <w:t>ⲟⲙ ⲙ̀ⲙⲟϥ: ⲉ̀ⲓ̀ ⲉ̀ϧⲟⲩⲛ ⲉ̀ϯⲙⲉⲧⲟⲩⲣⲟ: ⲛ̀ⲧⲉ Ⲫϯ ⲛⲉⲙ ⲡⲓⲟⲩⲛⲟϥ: ⲉⲑⲙⲏⲛ ⲉ̀ⲃⲟⲗ ⲛ̀ⲁⲧⲧⲁⲕⲟ.</w:t>
+              <w:pStyle w:val="CopticVersemulti-line"/>
+            </w:pPr>
+            <w:r>
+              <w:t>Ⲫⲁⲓ ⲙ̀ⲙⲟⲛ ϣ̀ϫⲟⲙ ⲙ̀ⲙⲟϥ:</w:t>
+            </w:r>
+          </w:p>
+          <w:p>
+            <w:pPr>
+              <w:pStyle w:val="CopticVersemulti-line"/>
+            </w:pPr>
+            <w:r>
+              <w:t>ⲉ̀ⲓ̀ ⲉ̀ϧⲟⲩⲛ ⲉ̀ϯⲙⲉⲧⲟⲩⲣⲟ:</w:t>
+            </w:r>
+          </w:p>
+          <w:p>
+            <w:pPr>
+              <w:pStyle w:val="CopticVersemulti-line"/>
+            </w:pPr>
+            <w:r>
+              <w:t>ⲛ̀ⲧⲉ Ⲫϯ ⲛⲉⲙ ⲡⲓⲟⲩⲛⲟϥ:</w:t>
+            </w:r>
+          </w:p>
+          <w:p>
+            <w:pPr>
+              <w:pStyle w:val="CopticVerse"/>
+            </w:pPr>
+            <w:r>
+              <w:t>ⲉⲑⲙⲏⲛ ⲉ̀ⲃⲟⲗ ⲛ̀ⲁⲧⲧⲁⲕⲟ.</w:t>
             </w:r>
           </w:p>
         </w:tc>
@@ -2001,7 +2458,7 @@
           </w:tcPr>
           <w:p>
             <w:pPr>
-              <w:ind w:left="196" w:hanging="196"/>
+              <w:pStyle w:val="EngHang"/>
             </w:pPr>
             <w:r>
               <w:t>He cannot</w:t>
@@ -2009,7 +2466,7 @@
           </w:p>
           <w:p>
             <w:pPr>
-              <w:ind w:left="196" w:hanging="196"/>
+              <w:pStyle w:val="EngHang"/>
             </w:pPr>
             <w:r>
               <w:t>Enter the Kingdom</w:t>
@@ -2017,7 +2474,7 @@
           </w:p>
           <w:p>
             <w:pPr>
-              <w:ind w:left="196" w:hanging="196"/>
+              <w:pStyle w:val="EngHang"/>
             </w:pPr>
             <w:r>
               <w:t>Of God and joy</w:t>
@@ -2025,9 +2482,10 @@
           </w:p>
           <w:p>
             <w:pPr>
-              <w:ind w:left="196" w:hanging="196"/>
-            </w:pPr>
-            <w:r>
+              <w:pStyle w:val="EngHangEnd"/>
+            </w:pPr>
+            <w:r>
+              <w:lastRenderedPageBreak/>
               <w:t>Eternal and incorruptible.”</w:t>
             </w:r>
           </w:p>
@@ -2050,14 +2508,35 @@
           </w:tcPr>
           <w:p>
             <w:pPr>
-              <w:pStyle w:val="Coptic"/>
-            </w:pPr>
-            <w:r>
-              <w:t xml:space="preserve">Ⲭⲱ ⲛⲁⲛ ⲉ̀ⲃⲟⲗ ⲛ̀ⲛⲉⲛⲁ̀ⲛⲟⲙⲓⲁ: ϩⲓⲧⲉⲛ ⲛⲓⲧⲱⲃϩ ⲛ̀ⲧⲉ ϯⲡ̀ⲣⲟⲥⲧⲁⲧⲏⲥ: ⲧⲉⲛⲟ̄ⲥ̄ ⲛ̀ⲛⲏⲃ ⲧⲏⲣⲉⲛ Ⲙⲁⲣⲓⲁ: ⲛⲉⲙ Ⲓⲱⲁⲛⲛⲏⲥ </w:t>
-            </w:r>
+              <w:pStyle w:val="CopticVersemulti-line"/>
+            </w:pPr>
             <w:r>
               <w:lastRenderedPageBreak/>
-              <w:t>ⲡⲓⲂⲁⲡⲧⲓⲥⲏⲥ.</w:t>
+              <w:t>Ⲭⲱ ⲛⲁⲛ ⲉ̀ⲃⲟⲗ ⲛ̀ⲛⲉⲛⲁ̀ⲛⲟⲙⲓⲁ:</w:t>
+            </w:r>
+          </w:p>
+          <w:p>
+            <w:pPr>
+              <w:pStyle w:val="CopticVersemulti-line"/>
+            </w:pPr>
+            <w:r>
+              <w:t>ϩⲓⲧⲉⲛ ⲛⲓⲧⲱⲃϩ ⲛ̀ⲧⲉ ϯⲡ̀ⲣⲟⲥⲧⲁⲧⲏⲥ:</w:t>
+            </w:r>
+          </w:p>
+          <w:p>
+            <w:pPr>
+              <w:pStyle w:val="CopticVersemulti-line"/>
+            </w:pPr>
+            <w:r>
+              <w:t>ⲧⲉⲛⲟ̄ⲥ̄ ⲛ̀ⲛⲏⲃ ⲧⲏⲣⲉⲛ Ⲙⲁⲣⲓⲁ:</w:t>
+            </w:r>
+          </w:p>
+          <w:p>
+            <w:pPr>
+              <w:pStyle w:val="CopticVerse"/>
+            </w:pPr>
+            <w:r>
+              <w:t>ⲛⲉⲙ Ⲓⲱⲁⲛⲛⲏⲥ ⲡⲓⲂⲁⲡⲧⲓⲥⲏⲥ.</w:t>
             </w:r>
           </w:p>
         </w:tc>
@@ -2067,7 +2546,6 @@
           </w:tcPr>
           <w:p>
             <w:r>
-              <w:lastRenderedPageBreak/>
               <w:t>Forgive our trespasses</w:t>
             </w:r>
           </w:p>
@@ -2083,7 +2561,6 @@
           </w:p>
           <w:p>
             <w:r>
-              <w:lastRenderedPageBreak/>
               <w:t>And John the Baptist</w:t>
             </w:r>
           </w:p>
@@ -2094,22 +2571,15 @@
           </w:tcPr>
           <w:p>
             <w:pPr>
-              <w:tabs>
-                <w:tab w:val="left" w:pos="2040"/>
-              </w:tabs>
-              <w:ind w:left="196" w:hanging="196"/>
-            </w:pPr>
-            <w:r>
-              <w:lastRenderedPageBreak/>
+              <w:pStyle w:val="EngHang"/>
+            </w:pPr>
+            <w:r>
               <w:t>Forgive our trespasses</w:t>
             </w:r>
           </w:p>
           <w:p>
             <w:pPr>
-              <w:tabs>
-                <w:tab w:val="left" w:pos="2040"/>
-              </w:tabs>
-              <w:ind w:left="196" w:hanging="196"/>
+              <w:pStyle w:val="EngHang"/>
             </w:pPr>
             <w:r>
               <w:t>Through the prayers of the advocate</w:t>
@@ -2117,10 +2587,7 @@
           </w:p>
           <w:p>
             <w:pPr>
-              <w:tabs>
-                <w:tab w:val="left" w:pos="2040"/>
-              </w:tabs>
-              <w:ind w:left="196" w:hanging="196"/>
+              <w:pStyle w:val="EngHang"/>
             </w:pPr>
             <w:r>
               <w:t xml:space="preserve">The lady </w:t>
@@ -2136,13 +2603,9 @@
           </w:p>
           <w:p>
             <w:pPr>
-              <w:tabs>
-                <w:tab w:val="left" w:pos="2040"/>
-              </w:tabs>
-              <w:ind w:left="196" w:hanging="196"/>
-            </w:pPr>
-            <w:r>
-              <w:lastRenderedPageBreak/>
+              <w:pStyle w:val="EngHangEnd"/>
+            </w:pPr>
+            <w:r>
               <w:t>And John the Baptist.</w:t>
             </w:r>
           </w:p>
@@ -2165,11 +2628,34 @@
           </w:tcPr>
           <w:p>
             <w:pPr>
-              <w:pStyle w:val="Coptic"/>
-            </w:pPr>
-            <w:r>
-              <w:lastRenderedPageBreak/>
-              <w:t>Ⲯⲩⲭⲏ ⲛⲓⲃⲉⲛ ⲛ̀ⲛⲓⲡⲓⲥⲧⲟⲥ: ⲛⲏⲉ̀ⲧⲁⲩⲉⲛⲕⲟⲧ ⲙⲁⲙ̀ⲧⲟⲛ ⲛⲱⲟⲩ: ϫⲱⲕⲧⲉⲛ ⲉ̀ⲃⲟⲗ ⲛ̀ Ⲭ̀ⲣⲓⲥⲧⲓⲁⲛⲟⲥ: ⲓⲥϫⲉⲛ ϯⲛⲟⲩ ϣⲁ ⲡ̀ϫⲱⲕ ⲉ̀ⲃⲟⲗ.</w:t>
+              <w:pStyle w:val="CopticVersemulti-line"/>
+            </w:pPr>
+            <w:r>
+              <w:t>Ⲯⲩⲭⲏ ⲛⲓⲃⲉⲛ ⲛ̀ⲛⲓⲡⲓⲥⲧⲟⲥ:</w:t>
+            </w:r>
+          </w:p>
+          <w:p>
+            <w:pPr>
+              <w:pStyle w:val="CopticVersemulti-line"/>
+            </w:pPr>
+            <w:r>
+              <w:t>ⲛⲏⲉ̀ⲧⲁⲩⲉⲛⲕⲟⲧ ⲙⲁⲙ̀ⲧⲟⲛ ⲛⲱⲟⲩ:</w:t>
+            </w:r>
+          </w:p>
+          <w:p>
+            <w:pPr>
+              <w:pStyle w:val="CopticVersemulti-line"/>
+            </w:pPr>
+            <w:r>
+              <w:t>ϫⲱⲕⲧⲉⲛ ⲉ̀ⲃⲟⲗ ⲛ̀ Ⲭ̀ⲣⲓⲥⲧⲓⲁⲛⲟⲥ:</w:t>
+            </w:r>
+          </w:p>
+          <w:p>
+            <w:pPr>
+              <w:pStyle w:val="CopticVerse"/>
+            </w:pPr>
+            <w:r>
+              <w:t>ⲓⲥϫⲉⲛ ϯⲛⲟⲩ ϣⲁ ⲡ̀ϫⲱⲕ ⲉ̀ⲃⲟⲗ.</w:t>
             </w:r>
           </w:p>
         </w:tc>
@@ -2204,7 +2690,7 @@
           </w:tcPr>
           <w:p>
             <w:pPr>
-              <w:ind w:left="196" w:hanging="196"/>
+              <w:pStyle w:val="EngHang"/>
             </w:pPr>
             <w:r>
               <w:t>All the souls of the faithful</w:t>
@@ -2212,7 +2698,7 @@
           </w:p>
           <w:p>
             <w:pPr>
-              <w:ind w:left="196" w:hanging="196"/>
+              <w:pStyle w:val="EngHang"/>
             </w:pPr>
             <w:r>
               <w:t>Who have departed, repose them.</w:t>
@@ -2220,7 +2706,7 @@
           </w:p>
           <w:p>
             <w:pPr>
-              <w:ind w:left="196" w:hanging="196"/>
+              <w:pStyle w:val="EngHang"/>
             </w:pPr>
             <w:r>
               <w:t>Prefect we, the Christians</w:t>
@@ -2228,7 +2714,7 @@
           </w:p>
           <w:p>
             <w:pPr>
-              <w:ind w:left="196" w:hanging="196"/>
+              <w:pStyle w:val="EngHangEnd"/>
             </w:pPr>
             <w:r>
               <w:t>From now till eternity.</w:t>
@@ -2253,7 +2739,7 @@
           </w:tcPr>
           <w:p>
             <w:pPr>
-              <w:pStyle w:val="Coptic"/>
+              <w:pStyle w:val="CopticVersemulti-line"/>
               <w:rPr>
                 <w:rFonts w:eastAsia="Arial Unicode MS" w:cs="FreeSerifAvvaShenouda"/>
               </w:rPr>
@@ -2262,35 +2748,43 @@
               <w:rPr>
                 <w:rFonts w:eastAsia="Arial Unicode MS" w:cs="FreeSerifAvvaShenouda"/>
               </w:rPr>
-              <w:t>Ⲱⲟⲩⲛ̀ϩⲏⲧ ⲉ̀ϫⲱⲓ ⲡⲁⲚⲏⲃ: ⲛⲁϩⲙⲉⲧ ⲉ̀ⲃⲟⲗϧⲉⲛ ⲛⲁ</w:t>
-            </w:r>
-            <w:proofErr w:type="spellStart"/>
-            <w:r>
+              <w:t>Ⲱⲟⲩⲛ̀ϩⲏⲧ ⲉ̀ϫⲱⲓ ⲡⲁⲚⲏⲃ:</w:t>
+            </w:r>
+          </w:p>
+          <w:p>
+            <w:pPr>
+              <w:pStyle w:val="CopticVersemulti-line"/>
               <w:rPr>
                 <w:rFonts w:eastAsia="Arial Unicode MS" w:cs="FreeSerifAvvaShenouda"/>
               </w:rPr>
-              <w:t>ϫⲁϫ</w:t>
-            </w:r>
-            <w:proofErr w:type="spellEnd"/>
+            </w:pPr>
             <w:r>
               <w:rPr>
                 <w:rFonts w:eastAsia="Arial Unicode MS" w:cs="FreeSerifAvvaShenouda"/>
               </w:rPr>
-              <w:t>ⲓ: ⲛⲏⲉⲑⲟⲩⲱⲛϩ ⲉ̀ⲃⲟⲗ ⲛⲉⲙ ⲛⲏⲧϩⲏⲡ: ϫⲱⲣ ⲙ̀ⲡⲟⲩⲥⲟϭⲓⲛⲓ ϧⲉⲛ ⲟⲩ</w:t>
-            </w:r>
-            <w:proofErr w:type="spellStart"/>
-            <w:r>
+              <w:t>ⲛⲁϩⲙⲉⲧ ⲉ̀ⲃⲟⲗϧⲉⲛ ⲛⲁϫⲁϫⲓ:</w:t>
+            </w:r>
+          </w:p>
+          <w:p>
+            <w:pPr>
+              <w:pStyle w:val="CopticVersemulti-line"/>
               <w:rPr>
                 <w:rFonts w:eastAsia="Arial Unicode MS" w:cs="FreeSerifAvvaShenouda"/>
               </w:rPr>
-              <w:t>ϭⲟϫ</w:t>
-            </w:r>
-            <w:proofErr w:type="spellEnd"/>
+            </w:pPr>
             <w:r>
               <w:rPr>
                 <w:rFonts w:eastAsia="Arial Unicode MS" w:cs="FreeSerifAvvaShenouda"/>
               </w:rPr>
-              <w:t>ⲓ.</w:t>
+              <w:t>ⲛⲏⲉⲑⲟⲩⲱⲛϩ ⲉ̀ⲃⲟⲗ ⲛⲉⲙ ⲛⲏⲧϩⲏⲡ:</w:t>
+            </w:r>
+          </w:p>
+          <w:p>
+            <w:pPr>
+              <w:pStyle w:val="CopticVerse"/>
+            </w:pPr>
+            <w:r>
+              <w:t>ϫⲱⲣ ⲙ̀ⲡⲟⲩⲥⲟϭⲓⲛⲓ ϧⲉⲛ ⲟⲩϭⲟϫⲓ.</w:t>
             </w:r>
           </w:p>
         </w:tc>
@@ -2329,21 +2823,33 @@
             <w:tcW w:w="1255" w:type="pct"/>
           </w:tcPr>
           <w:p>
+            <w:pPr>
+              <w:pStyle w:val="EngHang"/>
+            </w:pPr>
             <w:r>
               <w:t>Be patient O my Master.</w:t>
             </w:r>
           </w:p>
           <w:p>
+            <w:pPr>
+              <w:pStyle w:val="EngHang"/>
+            </w:pPr>
             <w:r>
               <w:t>Save me from my enemies,</w:t>
             </w:r>
           </w:p>
           <w:p>
+            <w:pPr>
+              <w:pStyle w:val="EngHang"/>
+            </w:pPr>
             <w:r>
               <w:t>The hidden and the manifest,</w:t>
             </w:r>
           </w:p>
           <w:p>
+            <w:pPr>
+              <w:pStyle w:val="EngHangEnd"/>
+            </w:pPr>
             <w:r>
               <w:t>Disperse their council and cast them out.</w:t>
             </w:r>
@@ -2971,6 +3477,113 @@
       <w:contextualSpacing/>
     </w:pPr>
   </w:style>
+  <w:style w:type="paragraph" w:customStyle="1" w:styleId="CopticVerse">
+    <w:name w:val="Coptic Verse"/>
+    <w:basedOn w:val="Normal"/>
+    <w:link w:val="CopticVerseChar"/>
+    <w:qFormat/>
+    <w:rsid w:val="00A719DD"/>
+    <w:pPr>
+      <w:spacing w:after="240" w:line="360" w:lineRule="exact"/>
+    </w:pPr>
+    <w:rPr>
+      <w:rFonts w:ascii="FreeSerifAvvaShenouda" w:hAnsi="FreeSerifAvvaShenouda" w:cs="Calibri"/>
+      <w:noProof/>
+      <w:sz w:val="24"/>
+    </w:rPr>
+  </w:style>
+  <w:style w:type="character" w:customStyle="1" w:styleId="CopticVerseChar">
+    <w:name w:val="Coptic Verse Char"/>
+    <w:basedOn w:val="DefaultParagraphFont"/>
+    <w:link w:val="CopticVerse"/>
+    <w:rsid w:val="00A719DD"/>
+    <w:rPr>
+      <w:rFonts w:ascii="FreeSerifAvvaShenouda" w:hAnsi="FreeSerifAvvaShenouda" w:cs="Calibri"/>
+      <w:noProof/>
+      <w:sz w:val="24"/>
+    </w:rPr>
+  </w:style>
+  <w:style w:type="paragraph" w:customStyle="1" w:styleId="CopticVersemulti-line">
+    <w:name w:val="Coptic Verse multi-line"/>
+    <w:basedOn w:val="CopticVerse"/>
+    <w:link w:val="CopticVersemulti-lineChar"/>
+    <w:qFormat/>
+    <w:rsid w:val="00A719DD"/>
+    <w:pPr>
+      <w:spacing w:after="0"/>
+      <w:ind w:left="432" w:hanging="432"/>
+      <w:jc w:val="left"/>
+    </w:pPr>
+  </w:style>
+  <w:style w:type="character" w:customStyle="1" w:styleId="CopticVersemulti-lineChar">
+    <w:name w:val="Coptic Verse multi-line Char"/>
+    <w:basedOn w:val="CopticVerseChar"/>
+    <w:link w:val="CopticVersemulti-line"/>
+    <w:rsid w:val="00A719DD"/>
+  </w:style>
+  <w:style w:type="paragraph" w:customStyle="1" w:styleId="CopticHangingVerse">
+    <w:name w:val="Coptic Hanging Verse"/>
+    <w:basedOn w:val="CopticVerse"/>
+    <w:link w:val="CopticHangingVerseChar"/>
+    <w:qFormat/>
+    <w:rsid w:val="00A719DD"/>
+    <w:pPr>
+      <w:ind w:left="432" w:hanging="432"/>
+    </w:pPr>
+  </w:style>
+  <w:style w:type="character" w:customStyle="1" w:styleId="CopticHangingVerseChar">
+    <w:name w:val="Coptic Hanging Verse Char"/>
+    <w:basedOn w:val="CopticVerseChar"/>
+    <w:link w:val="CopticHangingVerse"/>
+    <w:rsid w:val="00A719DD"/>
+  </w:style>
+  <w:style w:type="paragraph" w:customStyle="1" w:styleId="EngHangEnd">
+    <w:name w:val="EngHangEnd"/>
+    <w:basedOn w:val="Normal"/>
+    <w:link w:val="EngHangEndChar"/>
+    <w:qFormat/>
+    <w:rsid w:val="00A719DD"/>
+    <w:pPr>
+      <w:spacing w:after="360" w:line="360" w:lineRule="exact"/>
+      <w:ind w:left="432" w:hanging="432"/>
+      <w:jc w:val="left"/>
+    </w:pPr>
+    <w:rPr>
+      <w:rFonts w:ascii="Garamond" w:eastAsia="Times New Roman" w:hAnsi="Garamond" w:cs="Times New Roman"/>
+      <w:color w:val="000000"/>
+      <w:sz w:val="24"/>
+      <w:szCs w:val="24"/>
+    </w:rPr>
+  </w:style>
+  <w:style w:type="character" w:customStyle="1" w:styleId="EngHangEndChar">
+    <w:name w:val="EngHangEnd Char"/>
+    <w:basedOn w:val="DefaultParagraphFont"/>
+    <w:link w:val="EngHangEnd"/>
+    <w:rsid w:val="00A719DD"/>
+    <w:rPr>
+      <w:rFonts w:ascii="Garamond" w:eastAsia="Times New Roman" w:hAnsi="Garamond" w:cs="Times New Roman"/>
+      <w:color w:val="000000"/>
+      <w:sz w:val="24"/>
+      <w:szCs w:val="24"/>
+    </w:rPr>
+  </w:style>
+  <w:style w:type="paragraph" w:customStyle="1" w:styleId="EngHang">
+    <w:name w:val="EngHang"/>
+    <w:basedOn w:val="EngHangEnd"/>
+    <w:link w:val="EngHangChar"/>
+    <w:qFormat/>
+    <w:rsid w:val="00A719DD"/>
+    <w:pPr>
+      <w:spacing w:after="0"/>
+      <w:contextualSpacing/>
+    </w:pPr>
+  </w:style>
+  <w:style w:type="character" w:customStyle="1" w:styleId="EngHangChar">
+    <w:name w:val="EngHang Char"/>
+    <w:basedOn w:val="EngHangEndChar"/>
+    <w:link w:val="EngHang"/>
+    <w:rsid w:val="00A719DD"/>
+  </w:style>
 </w:styles>
 </file>
 
@@ -3448,7 +4061,7 @@
 </file>
 
 <file path=customXml/itemProps1.xml><?xml version="1.0" encoding="utf-8"?>
-<ds:datastoreItem xmlns:ds="http://schemas.openxmlformats.org/officeDocument/2006/customXml" ds:itemID="{508EB991-F9E6-45FF-B18E-F63A8C0F79D0}">
+<ds:datastoreItem xmlns:ds="http://schemas.openxmlformats.org/officeDocument/2006/customXml" ds:itemID="{86795DBA-BCCC-42F3-8E2C-BB0FAE03BA2E}">
   <ds:schemaRefs>
     <ds:schemaRef ds:uri="http://schemas.openxmlformats.org/officeDocument/2006/bibliography"/>
   </ds:schemaRefs>
